--- a/Deliverables/References.docx
+++ b/Deliverables/References.docx
@@ -1,15 +1,12 @@
 
 <file path=word/document.xml><?xml version="1.0" encoding="utf-8"?>
-<w:document xmlns:r="http://schemas.openxmlformats.org/officeDocument/2006/relationships" xmlns:wp="http://schemas.openxmlformats.org/drawingml/2006/wordprocessingDrawing" xmlns:w="http://schemas.openxmlformats.org/wordprocessingml/2006/main" xmlns:w10="urn:schemas-microsoft-com:office:word" xmlns:w14="http://schemas.microsoft.com/office/word/2010/wordml" xmlns:wps="http://schemas.microsoft.com/office/word/2010/wordprocessingShape" xmlns:wpg="http://schemas.microsoft.com/office/word/2010/wordprocessingGroup" xmlns:mc="http://schemas.openxmlformats.org/markup-compatibility/2006" xmlns:v="urn:schemas-microsoft-com:vml" xmlns:o="urn:schemas-microsoft-com:office:office" xmlns:m="http://schemas.openxmlformats.org/officeDocument/2006/math" mc:Ignorable="w14">
+<w:document xmlns:wpc="http://schemas.microsoft.com/office/word/2010/wordprocessingCanvas" xmlns:cx="http://schemas.microsoft.com/office/drawing/2014/chartex" xmlns:cx1="http://schemas.microsoft.com/office/drawing/2015/9/8/chartex" xmlns:cx2="http://schemas.microsoft.com/office/drawing/2015/10/21/chartex" xmlns:cx3="http://schemas.microsoft.com/office/drawing/2016/5/9/chartex" xmlns:cx4="http://schemas.microsoft.com/office/drawing/2016/5/10/chartex" xmlns:cx5="http://schemas.microsoft.com/office/drawing/2016/5/11/chartex" xmlns:cx6="http://schemas.microsoft.com/office/drawing/2016/5/12/chartex" xmlns:cx7="http://schemas.microsoft.com/office/drawing/2016/5/13/chartex" xmlns:cx8="http://schemas.microsoft.com/office/drawing/2016/5/14/chartex" xmlns:mc="http://schemas.openxmlformats.org/markup-compatibility/2006" xmlns:aink="http://schemas.microsoft.com/office/drawing/2016/ink" xmlns:am3d="http://schemas.microsoft.com/office/drawing/2017/model3d" xmlns:o="urn:schemas-microsoft-com:office:office" xmlns:r="http://schemas.openxmlformats.org/officeDocument/2006/relationships" xmlns:m="http://schemas.openxmlformats.org/officeDocument/2006/math" xmlns:v="urn:schemas-microsoft-com:vml" xmlns:wp14="http://schemas.microsoft.com/office/word/2010/wordprocessingDrawing" xmlns:wp="http://schemas.openxmlformats.org/drawingml/2006/wordprocessingDrawing" xmlns:w10="urn:schemas-microsoft-com:office:word" xmlns:w="http://schemas.openxmlformats.org/wordprocessingml/2006/main" xmlns:w14="http://schemas.microsoft.com/office/word/2010/wordml" xmlns:w15="http://schemas.microsoft.com/office/word/2012/wordml" xmlns:w16cid="http://schemas.microsoft.com/office/word/2016/wordml/cid" xmlns:w16se="http://schemas.microsoft.com/office/word/2015/wordml/symex" xmlns:wpg="http://schemas.microsoft.com/office/word/2010/wordprocessingGroup" xmlns:wpi="http://schemas.microsoft.com/office/word/2010/wordprocessingInk" xmlns:wne="http://schemas.microsoft.com/office/word/2006/wordml" xmlns:wps="http://schemas.microsoft.com/office/word/2010/wordprocessingShape" mc:Ignorable="w14 w15 w16se w16cid wp14">
   <w:body>
     <w:p>
       <w:pPr>
         <w:pStyle w:val="Title"/>
       </w:pPr>
       <w:r>
-        <w:rPr>
-          <w:rtl w:val="0"/>
-        </w:rPr>
         <w:t xml:space="preserve">References </w:t>
       </w:r>
     </w:p>
@@ -24,7 +21,6 @@
       </w:pPr>
       <w:r>
         <w:rPr>
-          <w:rtl w:val="0"/>
           <w:lang w:val="en-US"/>
         </w:rPr>
         <w:t>https://cs.anu.edu.au/courses/comp3120/local_docs/workshops/%231/SchwalbeCaseStudyAndBusinessCase.pdf</w:t>
@@ -39,6 +35,70 @@
       <w:pPr>
         <w:pStyle w:val="Body"/>
       </w:pPr>
+      <w:r>
+        <w:t>https://www.pmi.org/learning/library/pm-framework-overview-pmbok-1800</w:t>
+      </w:r>
+    </w:p>
+    <w:p>
+      <w:pPr>
+        <w:pStyle w:val="Body"/>
+      </w:pPr>
+    </w:p>
+    <w:p>
+      <w:pPr>
+        <w:pStyle w:val="Body"/>
+        <w:rPr>
+          <w:lang w:val="en-US"/>
+        </w:rPr>
+      </w:pPr>
+      <w:hyperlink r:id="rId6" w:history="1">
+        <w:r>
+          <w:rPr>
+            <w:rStyle w:val="Hyperlink"/>
+            <w:lang w:val="en-US"/>
+          </w:rPr>
+          <w:t>http://www.prescientdigital.com/about-us/case-studies-1/ca</w:t>
+        </w:r>
+      </w:hyperlink>
+    </w:p>
+    <w:p>
+      <w:pPr>
+        <w:pStyle w:val="Body"/>
+        <w:rPr>
+          <w:lang w:val="en-US"/>
+        </w:rPr>
+      </w:pPr>
+    </w:p>
+    <w:p>
+      <w:pPr>
+        <w:pStyle w:val="Body"/>
+      </w:pPr>
+      <w:hyperlink r:id="rId7" w:history="1">
+        <w:r>
+          <w:rPr>
+            <w:rStyle w:val="Hyperlink"/>
+          </w:rPr>
+          <w:t>https://incoseonline.org.uk/Documents/zGuides/Z6_Competency_WEB.pdf</w:t>
+        </w:r>
+      </w:hyperlink>
+    </w:p>
+    <w:p>
+      <w:pPr>
+        <w:pStyle w:val="Body"/>
+      </w:pPr>
+    </w:p>
+    <w:p>
+      <w:pPr>
+        <w:pStyle w:val="Body"/>
+      </w:pPr>
+      <w:hyperlink r:id="rId8" w:history="1">
+        <w:r>
+          <w:rPr>
+            <w:rStyle w:val="Hyperlink"/>
+          </w:rPr>
+          <w:t>https://www.trigent.com/assets/pdf/case-study/Trigent_CaseStudy_ead_Development-of-a-Project-Management-Intranet-Portal.pdf</w:t>
+        </w:r>
+      </w:hyperlink>
     </w:p>
     <w:p>
       <w:pPr>
@@ -50,132 +110,124 @@
         <w:pStyle w:val="Body"/>
       </w:pPr>
       <w:r>
-        <w:rPr>
-          <w:rtl w:val="0"/>
-          <w:lang w:val="en-US"/>
-        </w:rPr>
-        <w:t>http://www.prescientdigital.com/about-us/case-studies-1/ca</w:t>
+        <w:t>https://prezi.com/unjbkx1cv18s/case-study-project-management-intranet-site-project/</w:t>
       </w:r>
+      <w:bookmarkStart w:id="0" w:name="_GoBack"/>
+      <w:bookmarkEnd w:id="0"/>
     </w:p>
     <w:sectPr>
-      <w:headerReference w:type="default" r:id="rId4"/>
-      <w:headerReference w:type="first" r:id="rId5"/>
-      <w:footerReference w:type="default" r:id="rId6"/>
-      <w:footerReference w:type="first" r:id="rId7"/>
-      <w:pgSz w:w="12240" w:h="15840" w:orient="portrait"/>
-      <w:pgMar w:top="1440" w:right="1440" w:bottom="1440" w:left="1440" w:header="720" w:footer="720"/>
-      <w:titlePg w:val="1"/>
-      <w:bidi w:val="0"/>
+      <w:headerReference w:type="default" r:id="rId9"/>
+      <w:footerReference w:type="default" r:id="rId10"/>
+      <w:headerReference w:type="first" r:id="rId11"/>
+      <w:footerReference w:type="first" r:id="rId12"/>
+      <w:pgSz w:w="12240" w:h="15840"/>
+      <w:pgMar w:top="1440" w:right="1440" w:bottom="1440" w:left="1440" w:header="720" w:footer="720" w:gutter="0"/>
+      <w:cols w:space="720"/>
+      <w:titlePg/>
     </w:sectPr>
   </w:body>
 </w:document>
 </file>
 
+<file path=word/endnotes.xml><?xml version="1.0" encoding="utf-8"?>
+<w:endnotes xmlns:wpc="http://schemas.microsoft.com/office/word/2010/wordprocessingCanvas" xmlns:cx="http://schemas.microsoft.com/office/drawing/2014/chartex" xmlns:cx1="http://schemas.microsoft.com/office/drawing/2015/9/8/chartex" xmlns:cx2="http://schemas.microsoft.com/office/drawing/2015/10/21/chartex" xmlns:cx3="http://schemas.microsoft.com/office/drawing/2016/5/9/chartex" xmlns:cx4="http://schemas.microsoft.com/office/drawing/2016/5/10/chartex" xmlns:cx5="http://schemas.microsoft.com/office/drawing/2016/5/11/chartex" xmlns:cx6="http://schemas.microsoft.com/office/drawing/2016/5/12/chartex" xmlns:cx7="http://schemas.microsoft.com/office/drawing/2016/5/13/chartex" xmlns:cx8="http://schemas.microsoft.com/office/drawing/2016/5/14/chartex" xmlns:mc="http://schemas.openxmlformats.org/markup-compatibility/2006" xmlns:aink="http://schemas.microsoft.com/office/drawing/2016/ink" xmlns:am3d="http://schemas.microsoft.com/office/drawing/2017/model3d" xmlns:o="urn:schemas-microsoft-com:office:office" xmlns:r="http://schemas.openxmlformats.org/officeDocument/2006/relationships" xmlns:m="http://schemas.openxmlformats.org/officeDocument/2006/math" xmlns:v="urn:schemas-microsoft-com:vml" xmlns:wp14="http://schemas.microsoft.com/office/word/2010/wordprocessingDrawing" xmlns:wp="http://schemas.openxmlformats.org/drawingml/2006/wordprocessingDrawing" xmlns:w10="urn:schemas-microsoft-com:office:word" xmlns:w="http://schemas.openxmlformats.org/wordprocessingml/2006/main" xmlns:w14="http://schemas.microsoft.com/office/word/2010/wordml" xmlns:w15="http://schemas.microsoft.com/office/word/2012/wordml" xmlns:w16cid="http://schemas.microsoft.com/office/word/2016/wordml/cid" xmlns:w16se="http://schemas.microsoft.com/office/word/2015/wordml/symex" xmlns:wpg="http://schemas.microsoft.com/office/word/2010/wordprocessingGroup" xmlns:wpi="http://schemas.microsoft.com/office/word/2010/wordprocessingInk" xmlns:wne="http://schemas.microsoft.com/office/word/2006/wordml" xmlns:wps="http://schemas.microsoft.com/office/word/2010/wordprocessingShape" mc:Ignorable="w14 w15 w16se w16cid wp14">
+  <w:endnote w:type="separator" w:id="-1">
+    <w:p>
+      <w:r>
+        <w:separator/>
+      </w:r>
+    </w:p>
+  </w:endnote>
+  <w:endnote w:type="continuationSeparator" w:id="0">
+    <w:p>
+      <w:r>
+        <w:continuationSeparator/>
+      </w:r>
+    </w:p>
+  </w:endnote>
+</w:endnotes>
+</file>
+
 <file path=word/footer1.xml><?xml version="1.0" encoding="utf-8"?>
-<w:ftr xmlns:r="http://schemas.openxmlformats.org/officeDocument/2006/relationships" xmlns:wp="http://schemas.openxmlformats.org/drawingml/2006/wordprocessingDrawing" xmlns:w="http://schemas.openxmlformats.org/wordprocessingml/2006/main" xmlns:w10="urn:schemas-microsoft-com:office:word" xmlns:w14="http://schemas.microsoft.com/office/word/2010/wordml" xmlns:wps="http://schemas.microsoft.com/office/word/2010/wordprocessingShape" xmlns:wpg="http://schemas.microsoft.com/office/word/2010/wordprocessingGroup" xmlns:mc="http://schemas.openxmlformats.org/markup-compatibility/2006" xmlns:v="urn:schemas-microsoft-com:vml" xmlns:o="urn:schemas-microsoft-com:office:office" xmlns:m="http://schemas.openxmlformats.org/officeDocument/2006/math" mc:Ignorable="w14">
+<w:ftr xmlns:wpc="http://schemas.microsoft.com/office/word/2010/wordprocessingCanvas" xmlns:cx="http://schemas.microsoft.com/office/drawing/2014/chartex" xmlns:cx1="http://schemas.microsoft.com/office/drawing/2015/9/8/chartex" xmlns:cx2="http://schemas.microsoft.com/office/drawing/2015/10/21/chartex" xmlns:cx3="http://schemas.microsoft.com/office/drawing/2016/5/9/chartex" xmlns:cx4="http://schemas.microsoft.com/office/drawing/2016/5/10/chartex" xmlns:cx5="http://schemas.microsoft.com/office/drawing/2016/5/11/chartex" xmlns:cx6="http://schemas.microsoft.com/office/drawing/2016/5/12/chartex" xmlns:cx7="http://schemas.microsoft.com/office/drawing/2016/5/13/chartex" xmlns:cx8="http://schemas.microsoft.com/office/drawing/2016/5/14/chartex" xmlns:mc="http://schemas.openxmlformats.org/markup-compatibility/2006" xmlns:aink="http://schemas.microsoft.com/office/drawing/2016/ink" xmlns:am3d="http://schemas.microsoft.com/office/drawing/2017/model3d" xmlns:o="urn:schemas-microsoft-com:office:office" xmlns:r="http://schemas.openxmlformats.org/officeDocument/2006/relationships" xmlns:m="http://schemas.openxmlformats.org/officeDocument/2006/math" xmlns:v="urn:schemas-microsoft-com:vml" xmlns:wp14="http://schemas.microsoft.com/office/word/2010/wordprocessingDrawing" xmlns:wp="http://schemas.openxmlformats.org/drawingml/2006/wordprocessingDrawing" xmlns:w10="urn:schemas-microsoft-com:office:word" xmlns:w="http://schemas.openxmlformats.org/wordprocessingml/2006/main" xmlns:w14="http://schemas.microsoft.com/office/word/2010/wordml" xmlns:w15="http://schemas.microsoft.com/office/word/2012/wordml" xmlns:w16cid="http://schemas.microsoft.com/office/word/2016/wordml/cid" xmlns:w16se="http://schemas.microsoft.com/office/word/2015/wordml/symex" xmlns:wpg="http://schemas.microsoft.com/office/word/2010/wordprocessingGroup" xmlns:wpi="http://schemas.microsoft.com/office/word/2010/wordprocessingInk" xmlns:wne="http://schemas.microsoft.com/office/word/2006/wordml" xmlns:wps="http://schemas.microsoft.com/office/word/2010/wordprocessingShape" mc:Ignorable="w14 w15 w16se w16cid wp14">
   <w:p>
     <w:pPr>
-      <w:pStyle w:val="footer"/>
+      <w:pStyle w:val="Footer"/>
     </w:pPr>
     <w:r>
-      <w:rPr/>
-      <w:fldChar w:fldCharType="begin" w:fldLock="0"/>
+      <w:fldChar w:fldCharType="begin"/>
     </w:r>
     <w:r>
       <w:instrText xml:space="preserve"> PAGE </w:instrText>
     </w:r>
     <w:r>
-      <w:rPr/>
-      <w:fldChar w:fldCharType="separate" w:fldLock="0"/>
-    </w:r>
-    <w:r/>
-    <w:r>
-      <w:rPr/>
-      <w:fldChar w:fldCharType="end" w:fldLock="0"/>
+      <w:fldChar w:fldCharType="end"/>
     </w:r>
   </w:p>
 </w:ftr>
 </file>
 
 <file path=word/footer2.xml><?xml version="1.0" encoding="utf-8"?>
-<w:ftr xmlns:r="http://schemas.openxmlformats.org/officeDocument/2006/relationships" xmlns:wp="http://schemas.openxmlformats.org/drawingml/2006/wordprocessingDrawing" xmlns:w="http://schemas.openxmlformats.org/wordprocessingml/2006/main" xmlns:w10="urn:schemas-microsoft-com:office:word" xmlns:w14="http://schemas.microsoft.com/office/word/2010/wordml" xmlns:wps="http://schemas.microsoft.com/office/word/2010/wordprocessingShape" xmlns:wpg="http://schemas.microsoft.com/office/word/2010/wordprocessingGroup" xmlns:mc="http://schemas.openxmlformats.org/markup-compatibility/2006" xmlns:v="urn:schemas-microsoft-com:vml" xmlns:o="urn:schemas-microsoft-com:office:office" xmlns:m="http://schemas.openxmlformats.org/officeDocument/2006/math" mc:Ignorable="w14">
+<w:ftr xmlns:wpc="http://schemas.microsoft.com/office/word/2010/wordprocessingCanvas" xmlns:cx="http://schemas.microsoft.com/office/drawing/2014/chartex" xmlns:cx1="http://schemas.microsoft.com/office/drawing/2015/9/8/chartex" xmlns:cx2="http://schemas.microsoft.com/office/drawing/2015/10/21/chartex" xmlns:cx3="http://schemas.microsoft.com/office/drawing/2016/5/9/chartex" xmlns:cx4="http://schemas.microsoft.com/office/drawing/2016/5/10/chartex" xmlns:cx5="http://schemas.microsoft.com/office/drawing/2016/5/11/chartex" xmlns:cx6="http://schemas.microsoft.com/office/drawing/2016/5/12/chartex" xmlns:cx7="http://schemas.microsoft.com/office/drawing/2016/5/13/chartex" xmlns:cx8="http://schemas.microsoft.com/office/drawing/2016/5/14/chartex" xmlns:mc="http://schemas.openxmlformats.org/markup-compatibility/2006" xmlns:aink="http://schemas.microsoft.com/office/drawing/2016/ink" xmlns:am3d="http://schemas.microsoft.com/office/drawing/2017/model3d" xmlns:o="urn:schemas-microsoft-com:office:office" xmlns:r="http://schemas.openxmlformats.org/officeDocument/2006/relationships" xmlns:m="http://schemas.openxmlformats.org/officeDocument/2006/math" xmlns:v="urn:schemas-microsoft-com:vml" xmlns:wp14="http://schemas.microsoft.com/office/word/2010/wordprocessingDrawing" xmlns:wp="http://schemas.openxmlformats.org/drawingml/2006/wordprocessingDrawing" xmlns:w10="urn:schemas-microsoft-com:office:word" xmlns:w="http://schemas.openxmlformats.org/wordprocessingml/2006/main" xmlns:w14="http://schemas.microsoft.com/office/word/2010/wordml" xmlns:w15="http://schemas.microsoft.com/office/word/2012/wordml" xmlns:w16cid="http://schemas.microsoft.com/office/word/2016/wordml/cid" xmlns:w16se="http://schemas.microsoft.com/office/word/2015/wordml/symex" xmlns:wpg="http://schemas.microsoft.com/office/word/2010/wordprocessingGroup" xmlns:wpi="http://schemas.microsoft.com/office/word/2010/wordprocessingInk" xmlns:wne="http://schemas.microsoft.com/office/word/2006/wordml" xmlns:wps="http://schemas.microsoft.com/office/word/2010/wordprocessingShape" mc:Ignorable="w14 w15 w16se w16cid wp14">
   <w:p>
     <w:pPr>
-      <w:pStyle w:val="Header &amp; Footer"/>
-      <w:bidi w:val="0"/>
+      <w:pStyle w:val="HeaderFooter"/>
     </w:pPr>
-    <w:r/>
   </w:p>
 </w:ftr>
 </file>
 
+<file path=word/footnotes.xml><?xml version="1.0" encoding="utf-8"?>
+<w:footnotes xmlns:wpc="http://schemas.microsoft.com/office/word/2010/wordprocessingCanvas" xmlns:cx="http://schemas.microsoft.com/office/drawing/2014/chartex" xmlns:cx1="http://schemas.microsoft.com/office/drawing/2015/9/8/chartex" xmlns:cx2="http://schemas.microsoft.com/office/drawing/2015/10/21/chartex" xmlns:cx3="http://schemas.microsoft.com/office/drawing/2016/5/9/chartex" xmlns:cx4="http://schemas.microsoft.com/office/drawing/2016/5/10/chartex" xmlns:cx5="http://schemas.microsoft.com/office/drawing/2016/5/11/chartex" xmlns:cx6="http://schemas.microsoft.com/office/drawing/2016/5/12/chartex" xmlns:cx7="http://schemas.microsoft.com/office/drawing/2016/5/13/chartex" xmlns:cx8="http://schemas.microsoft.com/office/drawing/2016/5/14/chartex" xmlns:mc="http://schemas.openxmlformats.org/markup-compatibility/2006" xmlns:aink="http://schemas.microsoft.com/office/drawing/2016/ink" xmlns:am3d="http://schemas.microsoft.com/office/drawing/2017/model3d" xmlns:o="urn:schemas-microsoft-com:office:office" xmlns:r="http://schemas.openxmlformats.org/officeDocument/2006/relationships" xmlns:m="http://schemas.openxmlformats.org/officeDocument/2006/math" xmlns:v="urn:schemas-microsoft-com:vml" xmlns:wp14="http://schemas.microsoft.com/office/word/2010/wordprocessingDrawing" xmlns:wp="http://schemas.openxmlformats.org/drawingml/2006/wordprocessingDrawing" xmlns:w10="urn:schemas-microsoft-com:office:word" xmlns:w="http://schemas.openxmlformats.org/wordprocessingml/2006/main" xmlns:w14="http://schemas.microsoft.com/office/word/2010/wordml" xmlns:w15="http://schemas.microsoft.com/office/word/2012/wordml" xmlns:w16cid="http://schemas.microsoft.com/office/word/2016/wordml/cid" xmlns:w16se="http://schemas.microsoft.com/office/word/2015/wordml/symex" xmlns:wpg="http://schemas.microsoft.com/office/word/2010/wordprocessingGroup" xmlns:wpi="http://schemas.microsoft.com/office/word/2010/wordprocessingInk" xmlns:wne="http://schemas.microsoft.com/office/word/2006/wordml" xmlns:wps="http://schemas.microsoft.com/office/word/2010/wordprocessingShape" mc:Ignorable="w14 w15 w16se w16cid wp14">
+  <w:footnote w:type="separator" w:id="-1">
+    <w:p>
+      <w:r>
+        <w:separator/>
+      </w:r>
+    </w:p>
+  </w:footnote>
+  <w:footnote w:type="continuationSeparator" w:id="0">
+    <w:p>
+      <w:r>
+        <w:continuationSeparator/>
+      </w:r>
+    </w:p>
+  </w:footnote>
+</w:footnotes>
+</file>
+
 <file path=word/header1.xml><?xml version="1.0" encoding="utf-8"?>
-<w:hdr xmlns:r="http://schemas.openxmlformats.org/officeDocument/2006/relationships" xmlns:wp="http://schemas.openxmlformats.org/drawingml/2006/wordprocessingDrawing" xmlns:w="http://schemas.openxmlformats.org/wordprocessingml/2006/main" xmlns:w10="urn:schemas-microsoft-com:office:word" xmlns:w14="http://schemas.microsoft.com/office/word/2010/wordml" xmlns:wps="http://schemas.microsoft.com/office/word/2010/wordprocessingShape" xmlns:wpg="http://schemas.microsoft.com/office/word/2010/wordprocessingGroup" xmlns:mc="http://schemas.openxmlformats.org/markup-compatibility/2006" xmlns:v="urn:schemas-microsoft-com:vml" xmlns:o="urn:schemas-microsoft-com:office:office" xmlns:m="http://schemas.openxmlformats.org/officeDocument/2006/math" mc:Ignorable="w14">
+<w:hdr xmlns:wpc="http://schemas.microsoft.com/office/word/2010/wordprocessingCanvas" xmlns:cx="http://schemas.microsoft.com/office/drawing/2014/chartex" xmlns:cx1="http://schemas.microsoft.com/office/drawing/2015/9/8/chartex" xmlns:cx2="http://schemas.microsoft.com/office/drawing/2015/10/21/chartex" xmlns:cx3="http://schemas.microsoft.com/office/drawing/2016/5/9/chartex" xmlns:cx4="http://schemas.microsoft.com/office/drawing/2016/5/10/chartex" xmlns:cx5="http://schemas.microsoft.com/office/drawing/2016/5/11/chartex" xmlns:cx6="http://schemas.microsoft.com/office/drawing/2016/5/12/chartex" xmlns:cx7="http://schemas.microsoft.com/office/drawing/2016/5/13/chartex" xmlns:cx8="http://schemas.microsoft.com/office/drawing/2016/5/14/chartex" xmlns:mc="http://schemas.openxmlformats.org/markup-compatibility/2006" xmlns:aink="http://schemas.microsoft.com/office/drawing/2016/ink" xmlns:am3d="http://schemas.microsoft.com/office/drawing/2017/model3d" xmlns:o="urn:schemas-microsoft-com:office:office" xmlns:r="http://schemas.openxmlformats.org/officeDocument/2006/relationships" xmlns:m="http://schemas.openxmlformats.org/officeDocument/2006/math" xmlns:v="urn:schemas-microsoft-com:vml" xmlns:wp14="http://schemas.microsoft.com/office/word/2010/wordprocessingDrawing" xmlns:wp="http://schemas.openxmlformats.org/drawingml/2006/wordprocessingDrawing" xmlns:w10="urn:schemas-microsoft-com:office:word" xmlns:w="http://schemas.openxmlformats.org/wordprocessingml/2006/main" xmlns:w14="http://schemas.microsoft.com/office/word/2010/wordml" xmlns:w15="http://schemas.microsoft.com/office/word/2012/wordml" xmlns:w16cid="http://schemas.microsoft.com/office/word/2016/wordml/cid" xmlns:w16se="http://schemas.microsoft.com/office/word/2015/wordml/symex" xmlns:wpg="http://schemas.microsoft.com/office/word/2010/wordprocessingGroup" xmlns:wpi="http://schemas.microsoft.com/office/word/2010/wordprocessingInk" xmlns:wne="http://schemas.microsoft.com/office/word/2006/wordml" xmlns:wps="http://schemas.microsoft.com/office/word/2010/wordprocessingShape" mc:Ignorable="w14 w15 w16se w16cid wp14">
   <w:p>
     <w:pPr>
-      <w:pStyle w:val="Header &amp; Footer"/>
-      <w:bidi w:val="0"/>
+      <w:pStyle w:val="HeaderFooter"/>
     </w:pPr>
-    <w:r/>
   </w:p>
 </w:hdr>
 </file>
 
 <file path=word/header2.xml><?xml version="1.0" encoding="utf-8"?>
-<w:hdr xmlns:r="http://schemas.openxmlformats.org/officeDocument/2006/relationships" xmlns:wp="http://schemas.openxmlformats.org/drawingml/2006/wordprocessingDrawing" xmlns:w="http://schemas.openxmlformats.org/wordprocessingml/2006/main" xmlns:w10="urn:schemas-microsoft-com:office:word" xmlns:w14="http://schemas.microsoft.com/office/word/2010/wordml" xmlns:wps="http://schemas.microsoft.com/office/word/2010/wordprocessingShape" xmlns:wpg="http://schemas.microsoft.com/office/word/2010/wordprocessingGroup" xmlns:mc="http://schemas.openxmlformats.org/markup-compatibility/2006" xmlns:v="urn:schemas-microsoft-com:vml" xmlns:o="urn:schemas-microsoft-com:office:office" xmlns:m="http://schemas.openxmlformats.org/officeDocument/2006/math" mc:Ignorable="w14">
+<w:hdr xmlns:wpc="http://schemas.microsoft.com/office/word/2010/wordprocessingCanvas" xmlns:cx="http://schemas.microsoft.com/office/drawing/2014/chartex" xmlns:cx1="http://schemas.microsoft.com/office/drawing/2015/9/8/chartex" xmlns:cx2="http://schemas.microsoft.com/office/drawing/2015/10/21/chartex" xmlns:cx3="http://schemas.microsoft.com/office/drawing/2016/5/9/chartex" xmlns:cx4="http://schemas.microsoft.com/office/drawing/2016/5/10/chartex" xmlns:cx5="http://schemas.microsoft.com/office/drawing/2016/5/11/chartex" xmlns:cx6="http://schemas.microsoft.com/office/drawing/2016/5/12/chartex" xmlns:cx7="http://schemas.microsoft.com/office/drawing/2016/5/13/chartex" xmlns:cx8="http://schemas.microsoft.com/office/drawing/2016/5/14/chartex" xmlns:mc="http://schemas.openxmlformats.org/markup-compatibility/2006" xmlns:aink="http://schemas.microsoft.com/office/drawing/2016/ink" xmlns:am3d="http://schemas.microsoft.com/office/drawing/2017/model3d" xmlns:o="urn:schemas-microsoft-com:office:office" xmlns:r="http://schemas.openxmlformats.org/officeDocument/2006/relationships" xmlns:m="http://schemas.openxmlformats.org/officeDocument/2006/math" xmlns:v="urn:schemas-microsoft-com:vml" xmlns:wp14="http://schemas.microsoft.com/office/word/2010/wordprocessingDrawing" xmlns:wp="http://schemas.openxmlformats.org/drawingml/2006/wordprocessingDrawing" xmlns:w10="urn:schemas-microsoft-com:office:word" xmlns:w="http://schemas.openxmlformats.org/wordprocessingml/2006/main" xmlns:w14="http://schemas.microsoft.com/office/word/2010/wordml" xmlns:w15="http://schemas.microsoft.com/office/word/2012/wordml" xmlns:w16cid="http://schemas.microsoft.com/office/word/2016/wordml/cid" xmlns:w16se="http://schemas.microsoft.com/office/word/2015/wordml/symex" xmlns:wpg="http://schemas.microsoft.com/office/word/2010/wordprocessingGroup" xmlns:wpi="http://schemas.microsoft.com/office/word/2010/wordprocessingInk" xmlns:wne="http://schemas.microsoft.com/office/word/2006/wordml" xmlns:wps="http://schemas.microsoft.com/office/word/2010/wordprocessingShape" mc:Ignorable="w14 w15 w16se w16cid wp14">
   <w:p>
     <w:pPr>
-      <w:pStyle w:val="Header &amp; Footer"/>
-      <w:bidi w:val="0"/>
+      <w:pStyle w:val="HeaderFooter"/>
     </w:pPr>
-    <w:r/>
   </w:p>
 </w:hdr>
 </file>
 
 <file path=word/styles.xml><?xml version="1.0" encoding="utf-8"?>
-<w:styles xmlns:w="http://schemas.openxmlformats.org/wordprocessingml/2006/main" xmlns:mc="http://schemas.openxmlformats.org/markup-compatibility/2006" xmlns:w14="http://schemas.microsoft.com/office/word/2010/wordml" mc:Ignorable="w14">
+<w:styles xmlns:mc="http://schemas.openxmlformats.org/markup-compatibility/2006" xmlns:r="http://schemas.openxmlformats.org/officeDocument/2006/relationships" xmlns:w="http://schemas.openxmlformats.org/wordprocessingml/2006/main" xmlns:w14="http://schemas.microsoft.com/office/word/2010/wordml" xmlns:w15="http://schemas.microsoft.com/office/word/2012/wordml" xmlns:w16cid="http://schemas.microsoft.com/office/word/2016/wordml/cid" xmlns:w16se="http://schemas.microsoft.com/office/word/2015/wordml/symex" mc:Ignorable="w14 w15 w16se w16cid">
   <w:docDefaults>
     <w:rPrDefault>
       <w:rPr>
-        <w:rFonts w:ascii="Times New Roman" w:cs="Times New Roman" w:hAnsi="Times New Roman" w:eastAsia="Arial Unicode MS"/>
-        <w:b w:val="0"/>
-        <w:bCs w:val="0"/>
-        <w:i w:val="0"/>
-        <w:iCs w:val="0"/>
-        <w:caps w:val="0"/>
-        <w:smallCaps w:val="0"/>
-        <w:strike w:val="0"/>
-        <w:dstrike w:val="0"/>
-        <w:outline w:val="0"/>
-        <w:emboss w:val="0"/>
-        <w:imprint w:val="0"/>
-        <w:vanish w:val="0"/>
-        <w:color w:val="auto"/>
-        <w:spacing w:val="0"/>
-        <w:w w:val="100"/>
-        <w:kern w:val="0"/>
-        <w:position w:val="0"/>
-        <w:sz w:val="20"/>
-        <w:szCs w:val="20"/>
-        <w:u w:val="none" w:color="auto"/>
+        <w:rFonts w:ascii="Times New Roman" w:eastAsia="Arial Unicode MS" w:hAnsi="Times New Roman" w:cs="Times New Roman"/>
         <w:bdr w:val="nil"/>
-        <w:vertAlign w:val="baseline"/>
-        <w:lang/>
+        <w:lang w:val="en-ZA" w:eastAsia="en-ZA" w:bidi="ar-SA"/>
       </w:rPr>
     </w:rPrDefault>
     <w:pPrDefault>
       <w:pPr>
-        <w:keepNext w:val="0"/>
-        <w:keepLines w:val="0"/>
-        <w:pageBreakBefore w:val="0"/>
-        <w:framePr w:anchorLock="0" w:w="0" w:h="0" w:vSpace="0" w:hSpace="0" w:xAlign="left" w:y="0" w:hRule="exact" w:vAnchor="margin"/>
-        <w:widowControl w:val="1"/>
-        <w:numPr>
-          <w:ilvl w:val="0"/>
-          <w:numId w:val="0"/>
-        </w:numPr>
-        <w:suppressLineNumbers w:val="0"/>
         <w:pBdr>
           <w:top w:val="nil"/>
           <w:left w:val="nil"/>
@@ -184,28 +236,420 @@
           <w:between w:val="nil"/>
           <w:bar w:val="nil"/>
         </w:pBdr>
-        <w:shd w:val="clear" w:color="auto" w:fill="auto"/>
-        <w:suppressAutoHyphens w:val="0"/>
-        <w:spacing w:before="0" w:beforeAutospacing="0" w:after="0" w:afterAutospacing="0" w:line="240" w:lineRule="auto"/>
-        <w:ind w:left="0" w:right="0" w:firstLine="0"/>
-        <w:jc w:val="left"/>
-        <w:outlineLvl w:val="9"/>
       </w:pPr>
     </w:pPrDefault>
   </w:docDefaults>
+  <w:latentStyles w:defLockedState="0" w:defUIPriority="99" w:defSemiHidden="0" w:defUnhideWhenUsed="0" w:defQFormat="0" w:count="375">
+    <w:lsdException w:name="Normal" w:uiPriority="0" w:qFormat="1"/>
+    <w:lsdException w:name="heading 1" w:uiPriority="9" w:qFormat="1"/>
+    <w:lsdException w:name="heading 2" w:semiHidden="1" w:uiPriority="9" w:unhideWhenUsed="1" w:qFormat="1"/>
+    <w:lsdException w:name="heading 3" w:semiHidden="1" w:uiPriority="9" w:unhideWhenUsed="1" w:qFormat="1"/>
+    <w:lsdException w:name="heading 4" w:semiHidden="1" w:uiPriority="9" w:unhideWhenUsed="1" w:qFormat="1"/>
+    <w:lsdException w:name="heading 5" w:semiHidden="1" w:uiPriority="9" w:unhideWhenUsed="1" w:qFormat="1"/>
+    <w:lsdException w:name="heading 6" w:semiHidden="1" w:uiPriority="9" w:unhideWhenUsed="1" w:qFormat="1"/>
+    <w:lsdException w:name="heading 7" w:semiHidden="1" w:uiPriority="9" w:unhideWhenUsed="1" w:qFormat="1"/>
+    <w:lsdException w:name="heading 8" w:semiHidden="1" w:uiPriority="9" w:unhideWhenUsed="1" w:qFormat="1"/>
+    <w:lsdException w:name="heading 9" w:semiHidden="1" w:uiPriority="9" w:unhideWhenUsed="1" w:qFormat="1"/>
+    <w:lsdException w:name="index 1" w:semiHidden="1" w:unhideWhenUsed="1"/>
+    <w:lsdException w:name="index 2" w:semiHidden="1" w:unhideWhenUsed="1"/>
+    <w:lsdException w:name="index 3" w:semiHidden="1" w:unhideWhenUsed="1"/>
+    <w:lsdException w:name="index 4" w:semiHidden="1" w:unhideWhenUsed="1"/>
+    <w:lsdException w:name="index 5" w:semiHidden="1" w:unhideWhenUsed="1"/>
+    <w:lsdException w:name="index 6" w:semiHidden="1" w:unhideWhenUsed="1"/>
+    <w:lsdException w:name="index 7" w:semiHidden="1" w:unhideWhenUsed="1"/>
+    <w:lsdException w:name="index 8" w:semiHidden="1" w:unhideWhenUsed="1"/>
+    <w:lsdException w:name="index 9" w:semiHidden="1" w:unhideWhenUsed="1"/>
+    <w:lsdException w:name="toc 1" w:semiHidden="1" w:uiPriority="39" w:unhideWhenUsed="1"/>
+    <w:lsdException w:name="toc 2" w:semiHidden="1" w:uiPriority="39" w:unhideWhenUsed="1"/>
+    <w:lsdException w:name="toc 3" w:semiHidden="1" w:uiPriority="39" w:unhideWhenUsed="1"/>
+    <w:lsdException w:name="toc 4" w:semiHidden="1" w:uiPriority="39" w:unhideWhenUsed="1"/>
+    <w:lsdException w:name="toc 5" w:semiHidden="1" w:uiPriority="39" w:unhideWhenUsed="1"/>
+    <w:lsdException w:name="toc 6" w:semiHidden="1" w:uiPriority="39" w:unhideWhenUsed="1"/>
+    <w:lsdException w:name="toc 7" w:semiHidden="1" w:uiPriority="39" w:unhideWhenUsed="1"/>
+    <w:lsdException w:name="toc 8" w:semiHidden="1" w:uiPriority="39" w:unhideWhenUsed="1"/>
+    <w:lsdException w:name="toc 9" w:semiHidden="1" w:uiPriority="39" w:unhideWhenUsed="1"/>
+    <w:lsdException w:name="Normal Indent" w:semiHidden="1" w:unhideWhenUsed="1"/>
+    <w:lsdException w:name="footnote text" w:semiHidden="1" w:unhideWhenUsed="1"/>
+    <w:lsdException w:name="annotation text" w:semiHidden="1" w:unhideWhenUsed="1"/>
+    <w:lsdException w:name="header" w:semiHidden="1" w:unhideWhenUsed="1"/>
+    <w:lsdException w:name="footer" w:semiHidden="1" w:unhideWhenUsed="1"/>
+    <w:lsdException w:name="index heading" w:semiHidden="1" w:unhideWhenUsed="1"/>
+    <w:lsdException w:name="caption" w:semiHidden="1" w:uiPriority="35" w:unhideWhenUsed="1" w:qFormat="1"/>
+    <w:lsdException w:name="table of figures" w:semiHidden="1" w:unhideWhenUsed="1"/>
+    <w:lsdException w:name="envelope address" w:semiHidden="1" w:unhideWhenUsed="1"/>
+    <w:lsdException w:name="envelope return" w:semiHidden="1" w:unhideWhenUsed="1"/>
+    <w:lsdException w:name="footnote reference" w:semiHidden="1" w:unhideWhenUsed="1"/>
+    <w:lsdException w:name="annotation reference" w:semiHidden="1" w:unhideWhenUsed="1"/>
+    <w:lsdException w:name="line number" w:semiHidden="1" w:unhideWhenUsed="1"/>
+    <w:lsdException w:name="page number" w:semiHidden="1" w:unhideWhenUsed="1"/>
+    <w:lsdException w:name="endnote reference" w:semiHidden="1" w:unhideWhenUsed="1"/>
+    <w:lsdException w:name="endnote text" w:semiHidden="1" w:unhideWhenUsed="1"/>
+    <w:lsdException w:name="table of authorities" w:semiHidden="1" w:unhideWhenUsed="1"/>
+    <w:lsdException w:name="macro" w:semiHidden="1" w:unhideWhenUsed="1"/>
+    <w:lsdException w:name="toa heading" w:semiHidden="1" w:unhideWhenUsed="1"/>
+    <w:lsdException w:name="List" w:semiHidden="1" w:unhideWhenUsed="1"/>
+    <w:lsdException w:name="List Bullet" w:semiHidden="1" w:unhideWhenUsed="1"/>
+    <w:lsdException w:name="List Number" w:semiHidden="1" w:unhideWhenUsed="1"/>
+    <w:lsdException w:name="List 2" w:semiHidden="1" w:unhideWhenUsed="1"/>
+    <w:lsdException w:name="List 3" w:semiHidden="1" w:unhideWhenUsed="1"/>
+    <w:lsdException w:name="List 4" w:semiHidden="1" w:unhideWhenUsed="1"/>
+    <w:lsdException w:name="List 5" w:semiHidden="1" w:unhideWhenUsed="1"/>
+    <w:lsdException w:name="List Bullet 2" w:semiHidden="1" w:unhideWhenUsed="1"/>
+    <w:lsdException w:name="List Bullet 3" w:semiHidden="1" w:unhideWhenUsed="1"/>
+    <w:lsdException w:name="List Bullet 4" w:semiHidden="1" w:unhideWhenUsed="1"/>
+    <w:lsdException w:name="List Bullet 5" w:semiHidden="1" w:unhideWhenUsed="1"/>
+    <w:lsdException w:name="List Number 2" w:semiHidden="1" w:unhideWhenUsed="1"/>
+    <w:lsdException w:name="List Number 3" w:semiHidden="1" w:unhideWhenUsed="1"/>
+    <w:lsdException w:name="List Number 4" w:semiHidden="1" w:unhideWhenUsed="1"/>
+    <w:lsdException w:name="List Number 5" w:semiHidden="1" w:unhideWhenUsed="1"/>
+    <w:lsdException w:name="Title" w:uiPriority="10" w:qFormat="1"/>
+    <w:lsdException w:name="Closing" w:semiHidden="1" w:unhideWhenUsed="1"/>
+    <w:lsdException w:name="Signature" w:semiHidden="1" w:unhideWhenUsed="1"/>
+    <w:lsdException w:name="Default Paragraph Font" w:semiHidden="1" w:uiPriority="1" w:unhideWhenUsed="1"/>
+    <w:lsdException w:name="Body Text" w:semiHidden="1" w:unhideWhenUsed="1"/>
+    <w:lsdException w:name="Body Text Indent" w:semiHidden="1" w:unhideWhenUsed="1"/>
+    <w:lsdException w:name="List Continue" w:semiHidden="1" w:unhideWhenUsed="1"/>
+    <w:lsdException w:name="List Continue 2" w:semiHidden="1" w:unhideWhenUsed="1"/>
+    <w:lsdException w:name="List Continue 3" w:semiHidden="1" w:unhideWhenUsed="1"/>
+    <w:lsdException w:name="List Continue 4" w:semiHidden="1" w:unhideWhenUsed="1"/>
+    <w:lsdException w:name="List Continue 5" w:semiHidden="1" w:unhideWhenUsed="1"/>
+    <w:lsdException w:name="Message Header" w:semiHidden="1" w:unhideWhenUsed="1"/>
+    <w:lsdException w:name="Subtitle" w:uiPriority="11" w:qFormat="1"/>
+    <w:lsdException w:name="Salutation" w:semiHidden="1" w:unhideWhenUsed="1"/>
+    <w:lsdException w:name="Date" w:semiHidden="1" w:unhideWhenUsed="1"/>
+    <w:lsdException w:name="Body Text First Indent" w:semiHidden="1" w:unhideWhenUsed="1"/>
+    <w:lsdException w:name="Body Text First Indent 2" w:semiHidden="1" w:unhideWhenUsed="1"/>
+    <w:lsdException w:name="Note Heading" w:semiHidden="1" w:unhideWhenUsed="1"/>
+    <w:lsdException w:name="Body Text 2" w:semiHidden="1" w:unhideWhenUsed="1"/>
+    <w:lsdException w:name="Body Text 3" w:semiHidden="1" w:unhideWhenUsed="1"/>
+    <w:lsdException w:name="Body Text Indent 2" w:semiHidden="1" w:unhideWhenUsed="1"/>
+    <w:lsdException w:name="Body Text Indent 3" w:semiHidden="1" w:unhideWhenUsed="1"/>
+    <w:lsdException w:name="Block Text" w:semiHidden="1" w:unhideWhenUsed="1"/>
+    <w:lsdException w:name="Hyperlink" w:semiHidden="1" w:unhideWhenUsed="1"/>
+    <w:lsdException w:name="FollowedHyperlink" w:semiHidden="1" w:unhideWhenUsed="1"/>
+    <w:lsdException w:name="Strong" w:uiPriority="22" w:qFormat="1"/>
+    <w:lsdException w:name="Emphasis" w:uiPriority="20" w:qFormat="1"/>
+    <w:lsdException w:name="Document Map" w:semiHidden="1" w:unhideWhenUsed="1"/>
+    <w:lsdException w:name="Plain Text" w:semiHidden="1" w:unhideWhenUsed="1"/>
+    <w:lsdException w:name="E-mail Signature" w:semiHidden="1" w:unhideWhenUsed="1"/>
+    <w:lsdException w:name="HTML Top of Form" w:semiHidden="1" w:unhideWhenUsed="1"/>
+    <w:lsdException w:name="HTML Bottom of Form" w:semiHidden="1" w:unhideWhenUsed="1"/>
+    <w:lsdException w:name="Normal (Web)" w:semiHidden="1" w:unhideWhenUsed="1"/>
+    <w:lsdException w:name="HTML Acronym" w:semiHidden="1" w:unhideWhenUsed="1"/>
+    <w:lsdException w:name="HTML Address" w:semiHidden="1" w:unhideWhenUsed="1"/>
+    <w:lsdException w:name="HTML Cite" w:semiHidden="1" w:unhideWhenUsed="1"/>
+    <w:lsdException w:name="HTML Code" w:semiHidden="1" w:unhideWhenUsed="1"/>
+    <w:lsdException w:name="HTML Definition" w:semiHidden="1" w:unhideWhenUsed="1"/>
+    <w:lsdException w:name="HTML Keyboard" w:semiHidden="1" w:unhideWhenUsed="1"/>
+    <w:lsdException w:name="HTML Preformatted" w:semiHidden="1" w:unhideWhenUsed="1"/>
+    <w:lsdException w:name="HTML Sample" w:semiHidden="1" w:unhideWhenUsed="1"/>
+    <w:lsdException w:name="HTML Typewriter" w:semiHidden="1" w:unhideWhenUsed="1"/>
+    <w:lsdException w:name="HTML Variable" w:semiHidden="1" w:unhideWhenUsed="1"/>
+    <w:lsdException w:name="Normal Table" w:semiHidden="1" w:unhideWhenUsed="1"/>
+    <w:lsdException w:name="annotation subject" w:semiHidden="1" w:unhideWhenUsed="1"/>
+    <w:lsdException w:name="No List" w:semiHidden="1" w:unhideWhenUsed="1"/>
+    <w:lsdException w:name="Outline List 1" w:semiHidden="1" w:unhideWhenUsed="1"/>
+    <w:lsdException w:name="Outline List 2" w:semiHidden="1" w:unhideWhenUsed="1"/>
+    <w:lsdException w:name="Outline List 3" w:semiHidden="1" w:unhideWhenUsed="1"/>
+    <w:lsdException w:name="Table Simple 1" w:semiHidden="1" w:unhideWhenUsed="1"/>
+    <w:lsdException w:name="Table Simple 2" w:semiHidden="1" w:unhideWhenUsed="1"/>
+    <w:lsdException w:name="Table Simple 3" w:semiHidden="1" w:unhideWhenUsed="1"/>
+    <w:lsdException w:name="Table Classic 1" w:semiHidden="1" w:unhideWhenUsed="1"/>
+    <w:lsdException w:name="Table Classic 2" w:semiHidden="1" w:unhideWhenUsed="1"/>
+    <w:lsdException w:name="Table Classic 3" w:semiHidden="1" w:unhideWhenUsed="1"/>
+    <w:lsdException w:name="Table Classic 4" w:semiHidden="1" w:unhideWhenUsed="1"/>
+    <w:lsdException w:name="Table Colorful 1" w:semiHidden="1" w:unhideWhenUsed="1"/>
+    <w:lsdException w:name="Table Colorful 2" w:semiHidden="1" w:unhideWhenUsed="1"/>
+    <w:lsdException w:name="Table Colorful 3" w:semiHidden="1" w:unhideWhenUsed="1"/>
+    <w:lsdException w:name="Table Columns 1" w:semiHidden="1" w:unhideWhenUsed="1"/>
+    <w:lsdException w:name="Table Columns 2" w:semiHidden="1" w:unhideWhenUsed="1"/>
+    <w:lsdException w:name="Table Columns 3" w:semiHidden="1" w:unhideWhenUsed="1"/>
+    <w:lsdException w:name="Table Columns 4" w:semiHidden="1" w:unhideWhenUsed="1"/>
+    <w:lsdException w:name="Table Columns 5" w:semiHidden="1" w:unhideWhenUsed="1"/>
+    <w:lsdException w:name="Table Grid 1" w:semiHidden="1" w:unhideWhenUsed="1"/>
+    <w:lsdException w:name="Table Grid 2" w:semiHidden="1" w:unhideWhenUsed="1"/>
+    <w:lsdException w:name="Table Grid 3" w:semiHidden="1" w:unhideWhenUsed="1"/>
+    <w:lsdException w:name="Table Grid 4" w:semiHidden="1" w:unhideWhenUsed="1"/>
+    <w:lsdException w:name="Table Grid 5" w:semiHidden="1" w:unhideWhenUsed="1"/>
+    <w:lsdException w:name="Table Grid 6" w:semiHidden="1" w:unhideWhenUsed="1"/>
+    <w:lsdException w:name="Table Grid 7" w:semiHidden="1" w:unhideWhenUsed="1"/>
+    <w:lsdException w:name="Table Grid 8" w:semiHidden="1" w:unhideWhenUsed="1"/>
+    <w:lsdException w:name="Table List 1" w:semiHidden="1" w:unhideWhenUsed="1"/>
+    <w:lsdException w:name="Table List 2" w:semiHidden="1" w:unhideWhenUsed="1"/>
+    <w:lsdException w:name="Table List 3" w:semiHidden="1" w:unhideWhenUsed="1"/>
+    <w:lsdException w:name="Table List 4" w:semiHidden="1" w:unhideWhenUsed="1"/>
+    <w:lsdException w:name="Table List 5" w:semiHidden="1" w:unhideWhenUsed="1"/>
+    <w:lsdException w:name="Table List 6" w:semiHidden="1" w:unhideWhenUsed="1"/>
+    <w:lsdException w:name="Table List 7" w:semiHidden="1" w:unhideWhenUsed="1"/>
+    <w:lsdException w:name="Table List 8" w:semiHidden="1" w:unhideWhenUsed="1"/>
+    <w:lsdException w:name="Table 3D effects 1" w:semiHidden="1" w:unhideWhenUsed="1"/>
+    <w:lsdException w:name="Table 3D effects 2" w:semiHidden="1" w:unhideWhenUsed="1"/>
+    <w:lsdException w:name="Table 3D effects 3" w:semiHidden="1" w:unhideWhenUsed="1"/>
+    <w:lsdException w:name="Table Contemporary" w:semiHidden="1" w:unhideWhenUsed="1"/>
+    <w:lsdException w:name="Table Elegant" w:semiHidden="1" w:unhideWhenUsed="1"/>
+    <w:lsdException w:name="Table Professional" w:semiHidden="1" w:unhideWhenUsed="1"/>
+    <w:lsdException w:name="Table Subtle 1" w:semiHidden="1" w:unhideWhenUsed="1"/>
+    <w:lsdException w:name="Table Subtle 2" w:semiHidden="1" w:unhideWhenUsed="1"/>
+    <w:lsdException w:name="Table Web 1" w:semiHidden="1" w:unhideWhenUsed="1"/>
+    <w:lsdException w:name="Table Web 2" w:semiHidden="1" w:unhideWhenUsed="1"/>
+    <w:lsdException w:name="Table Web 3" w:semiHidden="1" w:unhideWhenUsed="1"/>
+    <w:lsdException w:name="Balloon Text" w:semiHidden="1" w:unhideWhenUsed="1"/>
+    <w:lsdException w:name="Table Grid" w:uiPriority="39"/>
+    <w:lsdException w:name="Table Theme" w:semiHidden="1" w:unhideWhenUsed="1"/>
+    <w:lsdException w:name="Placeholder Text" w:semiHidden="1"/>
+    <w:lsdException w:name="No Spacing" w:uiPriority="1" w:qFormat="1"/>
+    <w:lsdException w:name="Light Shading" w:uiPriority="60"/>
+    <w:lsdException w:name="Light List" w:uiPriority="61"/>
+    <w:lsdException w:name="Light Grid" w:uiPriority="62"/>
+    <w:lsdException w:name="Medium Shading 1" w:uiPriority="63"/>
+    <w:lsdException w:name="Medium Shading 2" w:uiPriority="64"/>
+    <w:lsdException w:name="Medium List 1" w:uiPriority="65"/>
+    <w:lsdException w:name="Medium List 2" w:uiPriority="66"/>
+    <w:lsdException w:name="Medium Grid 1" w:uiPriority="67"/>
+    <w:lsdException w:name="Medium Grid 2" w:uiPriority="68"/>
+    <w:lsdException w:name="Medium Grid 3" w:uiPriority="69"/>
+    <w:lsdException w:name="Dark List" w:uiPriority="70"/>
+    <w:lsdException w:name="Colorful Shading" w:uiPriority="71"/>
+    <w:lsdException w:name="Colorful List" w:uiPriority="72"/>
+    <w:lsdException w:name="Colorful Grid" w:uiPriority="73"/>
+    <w:lsdException w:name="Light Shading Accent 1" w:uiPriority="60"/>
+    <w:lsdException w:name="Light List Accent 1" w:uiPriority="61"/>
+    <w:lsdException w:name="Light Grid Accent 1" w:uiPriority="62"/>
+    <w:lsdException w:name="Medium Shading 1 Accent 1" w:uiPriority="63"/>
+    <w:lsdException w:name="Medium Shading 2 Accent 1" w:uiPriority="64"/>
+    <w:lsdException w:name="Medium List 1 Accent 1" w:uiPriority="65"/>
+    <w:lsdException w:name="Revision" w:semiHidden="1"/>
+    <w:lsdException w:name="List Paragraph" w:uiPriority="34" w:qFormat="1"/>
+    <w:lsdException w:name="Quote" w:uiPriority="29" w:qFormat="1"/>
+    <w:lsdException w:name="Intense Quote" w:uiPriority="30" w:qFormat="1"/>
+    <w:lsdException w:name="Medium List 2 Accent 1" w:uiPriority="66"/>
+    <w:lsdException w:name="Medium Grid 1 Accent 1" w:uiPriority="67"/>
+    <w:lsdException w:name="Medium Grid 2 Accent 1" w:uiPriority="68"/>
+    <w:lsdException w:name="Medium Grid 3 Accent 1" w:uiPriority="69"/>
+    <w:lsdException w:name="Dark List Accent 1" w:uiPriority="70"/>
+    <w:lsdException w:name="Colorful Shading Accent 1" w:uiPriority="71"/>
+    <w:lsdException w:name="Colorful List Accent 1" w:uiPriority="72"/>
+    <w:lsdException w:name="Colorful Grid Accent 1" w:uiPriority="73"/>
+    <w:lsdException w:name="Light Shading Accent 2" w:uiPriority="60"/>
+    <w:lsdException w:name="Light List Accent 2" w:uiPriority="61"/>
+    <w:lsdException w:name="Light Grid Accent 2" w:uiPriority="62"/>
+    <w:lsdException w:name="Medium Shading 1 Accent 2" w:uiPriority="63"/>
+    <w:lsdException w:name="Medium Shading 2 Accent 2" w:uiPriority="64"/>
+    <w:lsdException w:name="Medium List 1 Accent 2" w:uiPriority="65"/>
+    <w:lsdException w:name="Medium List 2 Accent 2" w:uiPriority="66"/>
+    <w:lsdException w:name="Medium Grid 1 Accent 2" w:uiPriority="67"/>
+    <w:lsdException w:name="Medium Grid 2 Accent 2" w:uiPriority="68"/>
+    <w:lsdException w:name="Medium Grid 3 Accent 2" w:uiPriority="69"/>
+    <w:lsdException w:name="Dark List Accent 2" w:uiPriority="70"/>
+    <w:lsdException w:name="Colorful Shading Accent 2" w:uiPriority="71"/>
+    <w:lsdException w:name="Colorful List Accent 2" w:uiPriority="72"/>
+    <w:lsdException w:name="Colorful Grid Accent 2" w:uiPriority="73"/>
+    <w:lsdException w:name="Light Shading Accent 3" w:uiPriority="60"/>
+    <w:lsdException w:name="Light List Accent 3" w:uiPriority="61"/>
+    <w:lsdException w:name="Light Grid Accent 3" w:uiPriority="62"/>
+    <w:lsdException w:name="Medium Shading 1 Accent 3" w:uiPriority="63"/>
+    <w:lsdException w:name="Medium Shading 2 Accent 3" w:uiPriority="64"/>
+    <w:lsdException w:name="Medium List 1 Accent 3" w:uiPriority="65"/>
+    <w:lsdException w:name="Medium List 2 Accent 3" w:uiPriority="66"/>
+    <w:lsdException w:name="Medium Grid 1 Accent 3" w:uiPriority="67"/>
+    <w:lsdException w:name="Medium Grid 2 Accent 3" w:uiPriority="68"/>
+    <w:lsdException w:name="Medium Grid 3 Accent 3" w:uiPriority="69"/>
+    <w:lsdException w:name="Dark List Accent 3" w:uiPriority="70"/>
+    <w:lsdException w:name="Colorful Shading Accent 3" w:uiPriority="71"/>
+    <w:lsdException w:name="Colorful List Accent 3" w:uiPriority="72"/>
+    <w:lsdException w:name="Colorful Grid Accent 3" w:uiPriority="73"/>
+    <w:lsdException w:name="Light Shading Accent 4" w:uiPriority="60"/>
+    <w:lsdException w:name="Light List Accent 4" w:uiPriority="61"/>
+    <w:lsdException w:name="Light Grid Accent 4" w:uiPriority="62"/>
+    <w:lsdException w:name="Medium Shading 1 Accent 4" w:uiPriority="63"/>
+    <w:lsdException w:name="Medium Shading 2 Accent 4" w:uiPriority="64"/>
+    <w:lsdException w:name="Medium List 1 Accent 4" w:uiPriority="65"/>
+    <w:lsdException w:name="Medium List 2 Accent 4" w:uiPriority="66"/>
+    <w:lsdException w:name="Medium Grid 1 Accent 4" w:uiPriority="67"/>
+    <w:lsdException w:name="Medium Grid 2 Accent 4" w:uiPriority="68"/>
+    <w:lsdException w:name="Medium Grid 3 Accent 4" w:uiPriority="69"/>
+    <w:lsdException w:name="Dark List Accent 4" w:uiPriority="70"/>
+    <w:lsdException w:name="Colorful Shading Accent 4" w:uiPriority="71"/>
+    <w:lsdException w:name="Colorful List Accent 4" w:uiPriority="72"/>
+    <w:lsdException w:name="Colorful Grid Accent 4" w:uiPriority="73"/>
+    <w:lsdException w:name="Light Shading Accent 5" w:uiPriority="60"/>
+    <w:lsdException w:name="Light List Accent 5" w:uiPriority="61"/>
+    <w:lsdException w:name="Light Grid Accent 5" w:uiPriority="62"/>
+    <w:lsdException w:name="Medium Shading 1 Accent 5" w:uiPriority="63"/>
+    <w:lsdException w:name="Medium Shading 2 Accent 5" w:uiPriority="64"/>
+    <w:lsdException w:name="Medium List 1 Accent 5" w:uiPriority="65"/>
+    <w:lsdException w:name="Medium List 2 Accent 5" w:uiPriority="66"/>
+    <w:lsdException w:name="Medium Grid 1 Accent 5" w:uiPriority="67"/>
+    <w:lsdException w:name="Medium Grid 2 Accent 5" w:uiPriority="68"/>
+    <w:lsdException w:name="Medium Grid 3 Accent 5" w:uiPriority="69"/>
+    <w:lsdException w:name="Dark List Accent 5" w:uiPriority="70"/>
+    <w:lsdException w:name="Colorful Shading Accent 5" w:uiPriority="71"/>
+    <w:lsdException w:name="Colorful List Accent 5" w:uiPriority="72"/>
+    <w:lsdException w:name="Colorful Grid Accent 5" w:uiPriority="73"/>
+    <w:lsdException w:name="Light Shading Accent 6" w:uiPriority="60"/>
+    <w:lsdException w:name="Light List Accent 6" w:uiPriority="61"/>
+    <w:lsdException w:name="Light Grid Accent 6" w:uiPriority="62"/>
+    <w:lsdException w:name="Medium Shading 1 Accent 6" w:uiPriority="63"/>
+    <w:lsdException w:name="Medium Shading 2 Accent 6" w:uiPriority="64"/>
+    <w:lsdException w:name="Medium List 1 Accent 6" w:uiPriority="65"/>
+    <w:lsdException w:name="Medium List 2 Accent 6" w:uiPriority="66"/>
+    <w:lsdException w:name="Medium Grid 1 Accent 6" w:uiPriority="67"/>
+    <w:lsdException w:name="Medium Grid 2 Accent 6" w:uiPriority="68"/>
+    <w:lsdException w:name="Medium Grid 3 Accent 6" w:uiPriority="69"/>
+    <w:lsdException w:name="Dark List Accent 6" w:uiPriority="70"/>
+    <w:lsdException w:name="Colorful Shading Accent 6" w:uiPriority="71"/>
+    <w:lsdException w:name="Colorful List Accent 6" w:uiPriority="72"/>
+    <w:lsdException w:name="Colorful Grid Accent 6" w:uiPriority="73"/>
+    <w:lsdException w:name="Subtle Emphasis" w:uiPriority="19" w:qFormat="1"/>
+    <w:lsdException w:name="Intense Emphasis" w:uiPriority="21" w:qFormat="1"/>
+    <w:lsdException w:name="Subtle Reference" w:uiPriority="31" w:qFormat="1"/>
+    <w:lsdException w:name="Intense Reference" w:uiPriority="32" w:qFormat="1"/>
+    <w:lsdException w:name="Book Title" w:uiPriority="33" w:qFormat="1"/>
+    <w:lsdException w:name="Bibliography" w:semiHidden="1" w:uiPriority="37" w:unhideWhenUsed="1"/>
+    <w:lsdException w:name="TOC Heading" w:semiHidden="1" w:uiPriority="39" w:unhideWhenUsed="1" w:qFormat="1"/>
+    <w:lsdException w:name="Plain Table 1" w:uiPriority="41"/>
+    <w:lsdException w:name="Plain Table 2" w:uiPriority="42"/>
+    <w:lsdException w:name="Plain Table 3" w:uiPriority="43"/>
+    <w:lsdException w:name="Plain Table 4" w:uiPriority="44"/>
+    <w:lsdException w:name="Plain Table 5" w:uiPriority="45"/>
+    <w:lsdException w:name="Grid Table Light" w:uiPriority="40"/>
+    <w:lsdException w:name="Grid Table 1 Light" w:uiPriority="46"/>
+    <w:lsdException w:name="Grid Table 2" w:uiPriority="47"/>
+    <w:lsdException w:name="Grid Table 3" w:uiPriority="48"/>
+    <w:lsdException w:name="Grid Table 4" w:uiPriority="49"/>
+    <w:lsdException w:name="Grid Table 5 Dark" w:uiPriority="50"/>
+    <w:lsdException w:name="Grid Table 6 Colorful" w:uiPriority="51"/>
+    <w:lsdException w:name="Grid Table 7 Colorful" w:uiPriority="52"/>
+    <w:lsdException w:name="Grid Table 1 Light Accent 1" w:uiPriority="46"/>
+    <w:lsdException w:name="Grid Table 2 Accent 1" w:uiPriority="47"/>
+    <w:lsdException w:name="Grid Table 3 Accent 1" w:uiPriority="48"/>
+    <w:lsdException w:name="Grid Table 4 Accent 1" w:uiPriority="49"/>
+    <w:lsdException w:name="Grid Table 5 Dark Accent 1" w:uiPriority="50"/>
+    <w:lsdException w:name="Grid Table 6 Colorful Accent 1" w:uiPriority="51"/>
+    <w:lsdException w:name="Grid Table 7 Colorful Accent 1" w:uiPriority="52"/>
+    <w:lsdException w:name="Grid Table 1 Light Accent 2" w:uiPriority="46"/>
+    <w:lsdException w:name="Grid Table 2 Accent 2" w:uiPriority="47"/>
+    <w:lsdException w:name="Grid Table 3 Accent 2" w:uiPriority="48"/>
+    <w:lsdException w:name="Grid Table 4 Accent 2" w:uiPriority="49"/>
+    <w:lsdException w:name="Grid Table 5 Dark Accent 2" w:uiPriority="50"/>
+    <w:lsdException w:name="Grid Table 6 Colorful Accent 2" w:uiPriority="51"/>
+    <w:lsdException w:name="Grid Table 7 Colorful Accent 2" w:uiPriority="52"/>
+    <w:lsdException w:name="Grid Table 1 Light Accent 3" w:uiPriority="46"/>
+    <w:lsdException w:name="Grid Table 2 Accent 3" w:uiPriority="47"/>
+    <w:lsdException w:name="Grid Table 3 Accent 3" w:uiPriority="48"/>
+    <w:lsdException w:name="Grid Table 4 Accent 3" w:uiPriority="49"/>
+    <w:lsdException w:name="Grid Table 5 Dark Accent 3" w:uiPriority="50"/>
+    <w:lsdException w:name="Grid Table 6 Colorful Accent 3" w:uiPriority="51"/>
+    <w:lsdException w:name="Grid Table 7 Colorful Accent 3" w:uiPriority="52"/>
+    <w:lsdException w:name="Grid Table 1 Light Accent 4" w:uiPriority="46"/>
+    <w:lsdException w:name="Grid Table 2 Accent 4" w:uiPriority="47"/>
+    <w:lsdException w:name="Grid Table 3 Accent 4" w:uiPriority="48"/>
+    <w:lsdException w:name="Grid Table 4 Accent 4" w:uiPriority="49"/>
+    <w:lsdException w:name="Grid Table 5 Dark Accent 4" w:uiPriority="50"/>
+    <w:lsdException w:name="Grid Table 6 Colorful Accent 4" w:uiPriority="51"/>
+    <w:lsdException w:name="Grid Table 7 Colorful Accent 4" w:uiPriority="52"/>
+    <w:lsdException w:name="Grid Table 1 Light Accent 5" w:uiPriority="46"/>
+    <w:lsdException w:name="Grid Table 2 Accent 5" w:uiPriority="47"/>
+    <w:lsdException w:name="Grid Table 3 Accent 5" w:uiPriority="48"/>
+    <w:lsdException w:name="Grid Table 4 Accent 5" w:uiPriority="49"/>
+    <w:lsdException w:name="Grid Table 5 Dark Accent 5" w:uiPriority="50"/>
+    <w:lsdException w:name="Grid Table 6 Colorful Accent 5" w:uiPriority="51"/>
+    <w:lsdException w:name="Grid Table 7 Colorful Accent 5" w:uiPriority="52"/>
+    <w:lsdException w:name="Grid Table 1 Light Accent 6" w:uiPriority="46"/>
+    <w:lsdException w:name="Grid Table 2 Accent 6" w:uiPriority="47"/>
+    <w:lsdException w:name="Grid Table 3 Accent 6" w:uiPriority="48"/>
+    <w:lsdException w:name="Grid Table 4 Accent 6" w:uiPriority="49"/>
+    <w:lsdException w:name="Grid Table 5 Dark Accent 6" w:uiPriority="50"/>
+    <w:lsdException w:name="Grid Table 6 Colorful Accent 6" w:uiPriority="51"/>
+    <w:lsdException w:name="Grid Table 7 Colorful Accent 6" w:uiPriority="52"/>
+    <w:lsdException w:name="List Table 1 Light" w:uiPriority="46"/>
+    <w:lsdException w:name="List Table 2" w:uiPriority="47"/>
+    <w:lsdException w:name="List Table 3" w:uiPriority="48"/>
+    <w:lsdException w:name="List Table 4" w:uiPriority="49"/>
+    <w:lsdException w:name="List Table 5 Dark" w:uiPriority="50"/>
+    <w:lsdException w:name="List Table 6 Colorful" w:uiPriority="51"/>
+    <w:lsdException w:name="List Table 7 Colorful" w:uiPriority="52"/>
+    <w:lsdException w:name="List Table 1 Light Accent 1" w:uiPriority="46"/>
+    <w:lsdException w:name="List Table 2 Accent 1" w:uiPriority="47"/>
+    <w:lsdException w:name="List Table 3 Accent 1" w:uiPriority="48"/>
+    <w:lsdException w:name="List Table 4 Accent 1" w:uiPriority="49"/>
+    <w:lsdException w:name="List Table 5 Dark Accent 1" w:uiPriority="50"/>
+    <w:lsdException w:name="List Table 6 Colorful Accent 1" w:uiPriority="51"/>
+    <w:lsdException w:name="List Table 7 Colorful Accent 1" w:uiPriority="52"/>
+    <w:lsdException w:name="List Table 1 Light Accent 2" w:uiPriority="46"/>
+    <w:lsdException w:name="List Table 2 Accent 2" w:uiPriority="47"/>
+    <w:lsdException w:name="List Table 3 Accent 2" w:uiPriority="48"/>
+    <w:lsdException w:name="List Table 4 Accent 2" w:uiPriority="49"/>
+    <w:lsdException w:name="List Table 5 Dark Accent 2" w:uiPriority="50"/>
+    <w:lsdException w:name="List Table 6 Colorful Accent 2" w:uiPriority="51"/>
+    <w:lsdException w:name="List Table 7 Colorful Accent 2" w:uiPriority="52"/>
+    <w:lsdException w:name="List Table 1 Light Accent 3" w:uiPriority="46"/>
+    <w:lsdException w:name="List Table 2 Accent 3" w:uiPriority="47"/>
+    <w:lsdException w:name="List Table 3 Accent 3" w:uiPriority="48"/>
+    <w:lsdException w:name="List Table 4 Accent 3" w:uiPriority="49"/>
+    <w:lsdException w:name="List Table 5 Dark Accent 3" w:uiPriority="50"/>
+    <w:lsdException w:name="List Table 6 Colorful Accent 3" w:uiPriority="51"/>
+    <w:lsdException w:name="List Table 7 Colorful Accent 3" w:uiPriority="52"/>
+    <w:lsdException w:name="List Table 1 Light Accent 4" w:uiPriority="46"/>
+    <w:lsdException w:name="List Table 2 Accent 4" w:uiPriority="47"/>
+    <w:lsdException w:name="List Table 3 Accent 4" w:uiPriority="48"/>
+    <w:lsdException w:name="List Table 4 Accent 4" w:uiPriority="49"/>
+    <w:lsdException w:name="List Table 5 Dark Accent 4" w:uiPriority="50"/>
+    <w:lsdException w:name="List Table 6 Colorful Accent 4" w:uiPriority="51"/>
+    <w:lsdException w:name="List Table 7 Colorful Accent 4" w:uiPriority="52"/>
+    <w:lsdException w:name="List Table 1 Light Accent 5" w:uiPriority="46"/>
+    <w:lsdException w:name="List Table 2 Accent 5" w:uiPriority="47"/>
+    <w:lsdException w:name="List Table 3 Accent 5" w:uiPriority="48"/>
+    <w:lsdException w:name="List Table 4 Accent 5" w:uiPriority="49"/>
+    <w:lsdException w:name="List Table 5 Dark Accent 5" w:uiPriority="50"/>
+    <w:lsdException w:name="List Table 6 Colorful Accent 5" w:uiPriority="51"/>
+    <w:lsdException w:name="List Table 7 Colorful Accent 5" w:uiPriority="52"/>
+    <w:lsdException w:name="List Table 1 Light Accent 6" w:uiPriority="46"/>
+    <w:lsdException w:name="List Table 2 Accent 6" w:uiPriority="47"/>
+    <w:lsdException w:name="List Table 3 Accent 6" w:uiPriority="48"/>
+    <w:lsdException w:name="List Table 4 Accent 6" w:uiPriority="49"/>
+    <w:lsdException w:name="List Table 5 Dark Accent 6" w:uiPriority="50"/>
+    <w:lsdException w:name="List Table 6 Colorful Accent 6" w:uiPriority="51"/>
+    <w:lsdException w:name="List Table 7 Colorful Accent 6" w:uiPriority="52"/>
+    <w:lsdException w:name="Mention" w:semiHidden="1" w:unhideWhenUsed="1"/>
+    <w:lsdException w:name="Smart Hyperlink" w:semiHidden="1" w:unhideWhenUsed="1"/>
+    <w:lsdException w:name="Hashtag" w:semiHidden="1" w:unhideWhenUsed="1"/>
+    <w:lsdException w:name="Unresolved Mention" w:semiHidden="1" w:unhideWhenUsed="1"/>
+  </w:latentStyles>
   <w:style w:type="paragraph" w:default="1" w:styleId="Normal">
     <w:name w:val="Normal"/>
-    <w:next w:val="Normal"/>
-    <w:pPr/>
     <w:rPr>
       <w:sz w:val="24"/>
       <w:szCs w:val="24"/>
-      <w:lang w:val="en-US" w:eastAsia="en-US" w:bidi="ar-SA"/>
+      <w:lang w:val="en-US" w:eastAsia="en-US"/>
     </w:rPr>
   </w:style>
-  <w:style w:type="character" w:default="1" w:styleId="Default Paragraph Font">
+  <w:style w:type="character" w:default="1" w:styleId="DefaultParagraphFont">
     <w:name w:val="Default Paragraph Font"/>
-    <w:next w:val="Default Paragraph Font"/>
+    <w:uiPriority w:val="1"/>
+    <w:semiHidden/>
+    <w:unhideWhenUsed/>
+  </w:style>
+  <w:style w:type="table" w:default="1" w:styleId="TableNormal">
+    <w:name w:val="Normal Table"/>
+    <w:uiPriority w:val="99"/>
+    <w:semiHidden/>
+    <w:unhideWhenUsed/>
+    <w:tblPr>
+      <w:tblInd w:w="0" w:type="dxa"/>
+      <w:tblCellMar>
+        <w:top w:w="0" w:type="dxa"/>
+        <w:left w:w="108" w:type="dxa"/>
+        <w:bottom w:w="0" w:type="dxa"/>
+        <w:right w:w="108" w:type="dxa"/>
+      </w:tblCellMar>
+    </w:tblPr>
+  </w:style>
+  <w:style w:type="numbering" w:default="1" w:styleId="NoList">
+    <w:name w:val="No List"/>
+    <w:uiPriority w:val="99"/>
+    <w:semiHidden/>
+    <w:unhideWhenUsed/>
   </w:style>
   <w:style w:type="character" w:styleId="Hyperlink">
     <w:name w:val="Hyperlink"/>
@@ -213,191 +657,72 @@
       <w:u w:val="single"/>
     </w:rPr>
   </w:style>
-  <w:style w:type="table" w:default="1" w:styleId="Table Normal">
-    <w:name w:val="Table Normal"/>
-    <w:next w:val="Table Normal"/>
-    <w:pPr/>
-    <w:tblPr>
-      <w:tblInd w:w="0" w:type="dxa"/>
-    </w:tblPr>
-    <w:trPr/>
-    <w:tcPr/>
-    <w:tblStylePr w:type="firstRow"/>
-    <w:tblStylePr w:type="lastRow"/>
-    <w:tblStylePr w:type="firstCol"/>
-    <w:tblStylePr w:type="lastCol"/>
-    <w:tblStylePr w:type="band1Vert"/>
-    <w:tblStylePr w:type="band2Vert"/>
-    <w:tblStylePr w:type="band1Horz"/>
-    <w:tblStylePr w:type="band2Horz"/>
-    <w:tblStylePr w:type="neCell"/>
-    <w:tblStylePr w:type="nwCell"/>
-    <w:tblStylePr w:type="seCell"/>
-    <w:tblStylePr w:type="swCell"/>
-  </w:style>
-  <w:style w:type="numbering" w:default="1" w:styleId="No List">
-    <w:name w:val="No List"/>
-    <w:next w:val="No List"/>
-    <w:pPr/>
-  </w:style>
-  <w:style w:type="paragraph" w:styleId="Header &amp; Footer">
+  <w:style w:type="paragraph" w:customStyle="1" w:styleId="HeaderFooter">
     <w:name w:val="Header &amp; Footer"/>
-    <w:next w:val="Header &amp; Footer"/>
     <w:pPr>
-      <w:keepNext w:val="0"/>
-      <w:keepLines w:val="0"/>
-      <w:pageBreakBefore w:val="0"/>
-      <w:widowControl w:val="1"/>
-      <w:shd w:val="clear" w:color="auto" w:fill="auto"/>
       <w:tabs>
         <w:tab w:val="right" w:pos="9020"/>
       </w:tabs>
-      <w:suppressAutoHyphens w:val="0"/>
-      <w:bidi w:val="0"/>
-      <w:spacing w:before="0" w:after="0" w:line="240" w:lineRule="auto"/>
-      <w:ind w:left="0" w:right="0" w:firstLine="0"/>
-      <w:jc w:val="left"/>
-      <w:outlineLvl w:val="9"/>
     </w:pPr>
     <w:rPr>
-      <w:rFonts w:ascii="Helvetica Neue" w:cs="Arial Unicode MS" w:hAnsi="Helvetica Neue" w:eastAsia="Arial Unicode MS"/>
-      <w:b w:val="0"/>
-      <w:bCs w:val="0"/>
-      <w:i w:val="0"/>
-      <w:iCs w:val="0"/>
-      <w:caps w:val="0"/>
-      <w:smallCaps w:val="0"/>
-      <w:strike w:val="0"/>
-      <w:dstrike w:val="0"/>
-      <w:outline w:val="0"/>
+      <w:rFonts w:ascii="Helvetica Neue" w:hAnsi="Helvetica Neue" w:cs="Arial Unicode MS"/>
       <w:color w:val="000000"/>
-      <w:spacing w:val="0"/>
-      <w:kern w:val="0"/>
-      <w:position w:val="0"/>
       <w:sz w:val="24"/>
       <w:szCs w:val="24"/>
-      <w:u w:val="none"/>
-      <w:vertAlign w:val="baseline"/>
     </w:rPr>
   </w:style>
-  <w:style w:type="paragraph" w:styleId="footer">
+  <w:style w:type="paragraph" w:styleId="Footer">
     <w:name w:val="footer"/>
-    <w:next w:val="footer"/>
-    <w:pPr>
-      <w:keepNext w:val="0"/>
-      <w:keepLines w:val="0"/>
-      <w:pageBreakBefore w:val="0"/>
-      <w:widowControl w:val="1"/>
-      <w:shd w:val="clear" w:color="auto" w:fill="auto"/>
-      <w:suppressAutoHyphens w:val="0"/>
-      <w:bidi w:val="0"/>
-      <w:spacing w:before="0" w:after="0" w:line="240" w:lineRule="auto"/>
-      <w:ind w:left="0" w:right="0" w:firstLine="0"/>
-      <w:jc w:val="left"/>
-      <w:outlineLvl w:val="9"/>
-    </w:pPr>
     <w:rPr>
-      <w:rFonts w:ascii="Calibri" w:cs="Calibri" w:hAnsi="Calibri" w:eastAsia="Calibri"/>
-      <w:b w:val="0"/>
-      <w:bCs w:val="0"/>
-      <w:i w:val="0"/>
-      <w:iCs w:val="0"/>
-      <w:caps w:val="0"/>
-      <w:smallCaps w:val="0"/>
-      <w:strike w:val="0"/>
-      <w:dstrike w:val="0"/>
-      <w:outline w:val="0"/>
+      <w:rFonts w:ascii="Calibri" w:eastAsia="Calibri" w:hAnsi="Calibri" w:cs="Calibri"/>
       <w:color w:val="000000"/>
-      <w:spacing w:val="0"/>
-      <w:kern w:val="0"/>
-      <w:position w:val="0"/>
       <w:sz w:val="22"/>
       <w:szCs w:val="22"/>
-      <w:u w:val="none" w:color="000000"/>
-      <w:vertAlign w:val="baseline"/>
+      <w:u w:color="000000"/>
       <w:lang w:val="en-US"/>
     </w:rPr>
   </w:style>
   <w:style w:type="paragraph" w:styleId="Title">
     <w:name w:val="Title"/>
-    <w:next w:val="Title"/>
-    <w:pPr>
-      <w:keepNext w:val="0"/>
-      <w:keepLines w:val="0"/>
-      <w:pageBreakBefore w:val="0"/>
-      <w:widowControl w:val="1"/>
-      <w:shd w:val="clear" w:color="auto" w:fill="auto"/>
-      <w:suppressAutoHyphens w:val="0"/>
-      <w:bidi w:val="0"/>
-      <w:spacing w:before="0" w:after="0" w:line="240" w:lineRule="auto"/>
-      <w:ind w:left="0" w:right="0" w:firstLine="0"/>
-      <w:jc w:val="left"/>
-      <w:outlineLvl w:val="9"/>
-    </w:pPr>
     <w:rPr>
-      <w:rFonts w:ascii="Calibri Light" w:cs="Calibri Light" w:hAnsi="Calibri Light" w:eastAsia="Calibri Light"/>
-      <w:b w:val="0"/>
-      <w:bCs w:val="0"/>
-      <w:i w:val="0"/>
-      <w:iCs w:val="0"/>
-      <w:caps w:val="0"/>
-      <w:smallCaps w:val="0"/>
-      <w:strike w:val="0"/>
-      <w:dstrike w:val="0"/>
-      <w:outline w:val="0"/>
+      <w:rFonts w:ascii="Calibri Light" w:eastAsia="Calibri Light" w:hAnsi="Calibri Light" w:cs="Calibri Light"/>
       <w:color w:val="000000"/>
-      <w:spacing w:val="0"/>
-      <w:kern w:val="0"/>
-      <w:position w:val="0"/>
       <w:sz w:val="56"/>
       <w:szCs w:val="56"/>
-      <w:u w:val="none" w:color="000000"/>
-      <w:vertAlign w:val="baseline"/>
+      <w:u w:color="000000"/>
       <w:lang w:val="en-US"/>
     </w:rPr>
   </w:style>
-  <w:style w:type="paragraph" w:styleId="Body">
+  <w:style w:type="paragraph" w:customStyle="1" w:styleId="Body">
     <w:name w:val="Body"/>
-    <w:next w:val="Body"/>
     <w:pPr>
-      <w:keepNext w:val="0"/>
-      <w:keepLines w:val="0"/>
-      <w:pageBreakBefore w:val="0"/>
-      <w:widowControl w:val="1"/>
-      <w:shd w:val="clear" w:color="auto" w:fill="auto"/>
-      <w:suppressAutoHyphens w:val="0"/>
-      <w:bidi w:val="0"/>
-      <w:spacing w:before="0" w:after="160" w:line="259" w:lineRule="auto"/>
-      <w:ind w:left="0" w:right="0" w:firstLine="0"/>
-      <w:jc w:val="left"/>
-      <w:outlineLvl w:val="9"/>
+      <w:spacing w:after="160" w:line="259" w:lineRule="auto"/>
     </w:pPr>
     <w:rPr>
-      <w:rFonts w:ascii="Calibri" w:cs="Calibri" w:hAnsi="Calibri" w:eastAsia="Calibri"/>
-      <w:b w:val="0"/>
-      <w:bCs w:val="0"/>
-      <w:i w:val="0"/>
-      <w:iCs w:val="0"/>
-      <w:caps w:val="0"/>
-      <w:smallCaps w:val="0"/>
-      <w:strike w:val="0"/>
-      <w:dstrike w:val="0"/>
-      <w:outline w:val="0"/>
+      <w:rFonts w:ascii="Calibri" w:eastAsia="Calibri" w:hAnsi="Calibri" w:cs="Calibri"/>
       <w:color w:val="000000"/>
-      <w:spacing w:val="0"/>
-      <w:kern w:val="0"/>
-      <w:position w:val="0"/>
       <w:sz w:val="22"/>
       <w:szCs w:val="22"/>
-      <w:u w:val="none" w:color="000000"/>
-      <w:vertAlign w:val="baseline"/>
+      <w:u w:color="000000"/>
+    </w:rPr>
+  </w:style>
+  <w:style w:type="character" w:styleId="UnresolvedMention">
+    <w:name w:val="Unresolved Mention"/>
+    <w:basedOn w:val="DefaultParagraphFont"/>
+    <w:uiPriority w:val="99"/>
+    <w:semiHidden/>
+    <w:unhideWhenUsed/>
+    <w:rsid w:val="00D73CC7"/>
+    <w:rPr>
+      <w:color w:val="808080"/>
+      <w:shd w:val="clear" w:color="auto" w:fill="E6E6E6"/>
     </w:rPr>
   </w:style>
 </w:styles>
 </file>
 
 <file path=word/theme/theme1.xml><?xml version="1.0" encoding="utf-8"?>
-<a:theme xmlns:a="http://schemas.openxmlformats.org/drawingml/2006/main" xmlns:r="http://schemas.openxmlformats.org/officeDocument/2006/relationships" name="Office Theme">
+<a:theme xmlns:a="http://schemas.openxmlformats.org/drawingml/2006/main" name="Office Theme">
   <a:themeElements>
     <a:clrScheme name="Office Theme">
       <a:dk1>
@@ -599,7 +924,7 @@
         <a:effectLst/>
         <a:sp3d/>
       </a:spPr>
-      <a:bodyPr rot="0" spcFirstLastPara="1" vertOverflow="overflow" horzOverflow="overflow" vert="horz" wrap="square" lIns="45719" tIns="45719" rIns="45719" bIns="45719" numCol="1" spcCol="38100" rtlCol="0" anchor="ctr" upright="0">
+      <a:bodyPr rot="0" spcFirstLastPara="1" vertOverflow="overflow" horzOverflow="overflow" vert="horz" wrap="square" lIns="45719" tIns="45719" rIns="45719" bIns="45719" numCol="1" spcCol="38100" rtlCol="0" anchor="ctr">
         <a:spAutoFit/>
       </a:bodyPr>
       <a:lstStyle>
@@ -618,7 +943,7 @@
           <a:buFontTx/>
           <a:buNone/>
           <a:tabLst/>
-          <a:defRPr b="0" baseline="0" cap="none" i="0" spc="0" strike="noStrike" sz="1800" u="none" kumimoji="0" normalizeH="0">
+          <a:defRPr kumimoji="0" sz="1800" b="0" i="0" u="none" strike="noStrike" cap="none" spc="0" normalizeH="0" baseline="0">
             <a:ln>
               <a:noFill/>
             </a:ln>
@@ -648,7 +973,7 @@
           <a:buFontTx/>
           <a:buNone/>
           <a:tabLst/>
-          <a:defRPr b="0" baseline="0" cap="none" i="0" spc="0" strike="noStrike" sz="1800" u="none" kumimoji="0" normalizeH="0">
+          <a:defRPr kumimoji="0" sz="1800" b="0" i="0" u="none" strike="noStrike" cap="none" spc="0" normalizeH="0" baseline="0">
             <a:ln>
               <a:noFill/>
             </a:ln>
@@ -674,7 +999,7 @@
           <a:buFontTx/>
           <a:buNone/>
           <a:tabLst/>
-          <a:defRPr b="0" baseline="0" cap="none" i="0" spc="0" strike="noStrike" sz="1800" u="none" kumimoji="0" normalizeH="0">
+          <a:defRPr kumimoji="0" sz="1800" b="0" i="0" u="none" strike="noStrike" cap="none" spc="0" normalizeH="0" baseline="0">
             <a:ln>
               <a:noFill/>
             </a:ln>
@@ -700,7 +1025,7 @@
           <a:buFontTx/>
           <a:buNone/>
           <a:tabLst/>
-          <a:defRPr b="0" baseline="0" cap="none" i="0" spc="0" strike="noStrike" sz="1800" u="none" kumimoji="0" normalizeH="0">
+          <a:defRPr kumimoji="0" sz="1800" b="0" i="0" u="none" strike="noStrike" cap="none" spc="0" normalizeH="0" baseline="0">
             <a:ln>
               <a:noFill/>
             </a:ln>
@@ -726,7 +1051,7 @@
           <a:buFontTx/>
           <a:buNone/>
           <a:tabLst/>
-          <a:defRPr b="0" baseline="0" cap="none" i="0" spc="0" strike="noStrike" sz="1800" u="none" kumimoji="0" normalizeH="0">
+          <a:defRPr kumimoji="0" sz="1800" b="0" i="0" u="none" strike="noStrike" cap="none" spc="0" normalizeH="0" baseline="0">
             <a:ln>
               <a:noFill/>
             </a:ln>
@@ -752,7 +1077,7 @@
           <a:buFontTx/>
           <a:buNone/>
           <a:tabLst/>
-          <a:defRPr b="0" baseline="0" cap="none" i="0" spc="0" strike="noStrike" sz="1800" u="none" kumimoji="0" normalizeH="0">
+          <a:defRPr kumimoji="0" sz="1800" b="0" i="0" u="none" strike="noStrike" cap="none" spc="0" normalizeH="0" baseline="0">
             <a:ln>
               <a:noFill/>
             </a:ln>
@@ -778,7 +1103,7 @@
           <a:buFontTx/>
           <a:buNone/>
           <a:tabLst/>
-          <a:defRPr b="0" baseline="0" cap="none" i="0" spc="0" strike="noStrike" sz="1800" u="none" kumimoji="0" normalizeH="0">
+          <a:defRPr kumimoji="0" sz="1800" b="0" i="0" u="none" strike="noStrike" cap="none" spc="0" normalizeH="0" baseline="0">
             <a:ln>
               <a:noFill/>
             </a:ln>
@@ -804,7 +1129,7 @@
           <a:buFontTx/>
           <a:buNone/>
           <a:tabLst/>
-          <a:defRPr b="0" baseline="0" cap="none" i="0" spc="0" strike="noStrike" sz="1800" u="none" kumimoji="0" normalizeH="0">
+          <a:defRPr kumimoji="0" sz="1800" b="0" i="0" u="none" strike="noStrike" cap="none" spc="0" normalizeH="0" baseline="0">
             <a:ln>
               <a:noFill/>
             </a:ln>
@@ -830,7 +1155,7 @@
           <a:buFontTx/>
           <a:buNone/>
           <a:tabLst/>
-          <a:defRPr b="0" baseline="0" cap="none" i="0" spc="0" strike="noStrike" sz="1800" u="none" kumimoji="0" normalizeH="0">
+          <a:defRPr kumimoji="0" sz="1800" b="0" i="0" u="none" strike="noStrike" cap="none" spc="0" normalizeH="0" baseline="0">
             <a:ln>
               <a:noFill/>
             </a:ln>
@@ -856,7 +1181,7 @@
           <a:buFontTx/>
           <a:buNone/>
           <a:tabLst/>
-          <a:defRPr b="0" baseline="0" cap="none" i="0" spc="0" strike="noStrike" sz="1800" u="none" kumimoji="0" normalizeH="0">
+          <a:defRPr kumimoji="0" sz="1800" b="0" i="0" u="none" strike="noStrike" cap="none" spc="0" normalizeH="0" baseline="0">
             <a:ln>
               <a:noFill/>
             </a:ln>
@@ -869,9 +1194,15 @@
         </a:lvl9pPr>
       </a:lstStyle>
       <a:style>
-        <a:lnRef idx="0"/>
-        <a:fillRef idx="0"/>
-        <a:effectRef idx="0"/>
+        <a:lnRef idx="0">
+          <a:scrgbClr r="0" g="0" b="0"/>
+        </a:lnRef>
+        <a:fillRef idx="0">
+          <a:scrgbClr r="0" g="0" b="0"/>
+        </a:fillRef>
+        <a:effectRef idx="0">
+          <a:scrgbClr r="0" g="0" b="0"/>
+        </a:effectRef>
         <a:fontRef idx="none"/>
       </a:style>
     </a:spDef>
@@ -888,7 +1219,7 @@
         <a:effectLst/>
         <a:sp3d/>
       </a:spPr>
-      <a:bodyPr rot="0" spcFirstLastPara="1" vertOverflow="overflow" horzOverflow="overflow" vert="horz" wrap="square" lIns="91439" tIns="45719" rIns="91439" bIns="45719" numCol="1" spcCol="38100" rtlCol="0" anchor="t" upright="0">
+      <a:bodyPr rot="0" spcFirstLastPara="1" vertOverflow="overflow" horzOverflow="overflow" vert="horz" wrap="square" lIns="91439" tIns="45719" rIns="91439" bIns="45719" numCol="1" spcCol="38100" rtlCol="0" anchor="t">
         <a:noAutofit/>
       </a:bodyPr>
       <a:lstStyle>
@@ -907,7 +1238,7 @@
           <a:buFontTx/>
           <a:buNone/>
           <a:tabLst/>
-          <a:defRPr b="0" baseline="0" cap="none" i="0" spc="0" strike="noStrike" sz="1800" u="none" kumimoji="0" normalizeH="0">
+          <a:defRPr kumimoji="0" sz="1800" b="0" i="0" u="none" strike="noStrike" cap="none" spc="0" normalizeH="0" baseline="0">
             <a:ln>
               <a:noFill/>
             </a:ln>
@@ -933,7 +1264,7 @@
           <a:buFontTx/>
           <a:buNone/>
           <a:tabLst/>
-          <a:defRPr b="0" baseline="0" cap="none" i="0" spc="0" strike="noStrike" sz="1800" u="none" kumimoji="0" normalizeH="0">
+          <a:defRPr kumimoji="0" sz="1800" b="0" i="0" u="none" strike="noStrike" cap="none" spc="0" normalizeH="0" baseline="0">
             <a:ln>
               <a:noFill/>
             </a:ln>
@@ -959,7 +1290,7 @@
           <a:buFontTx/>
           <a:buNone/>
           <a:tabLst/>
-          <a:defRPr b="0" baseline="0" cap="none" i="0" spc="0" strike="noStrike" sz="1800" u="none" kumimoji="0" normalizeH="0">
+          <a:defRPr kumimoji="0" sz="1800" b="0" i="0" u="none" strike="noStrike" cap="none" spc="0" normalizeH="0" baseline="0">
             <a:ln>
               <a:noFill/>
             </a:ln>
@@ -985,7 +1316,7 @@
           <a:buFontTx/>
           <a:buNone/>
           <a:tabLst/>
-          <a:defRPr b="0" baseline="0" cap="none" i="0" spc="0" strike="noStrike" sz="1800" u="none" kumimoji="0" normalizeH="0">
+          <a:defRPr kumimoji="0" sz="1800" b="0" i="0" u="none" strike="noStrike" cap="none" spc="0" normalizeH="0" baseline="0">
             <a:ln>
               <a:noFill/>
             </a:ln>
@@ -1011,7 +1342,7 @@
           <a:buFontTx/>
           <a:buNone/>
           <a:tabLst/>
-          <a:defRPr b="0" baseline="0" cap="none" i="0" spc="0" strike="noStrike" sz="1800" u="none" kumimoji="0" normalizeH="0">
+          <a:defRPr kumimoji="0" sz="1800" b="0" i="0" u="none" strike="noStrike" cap="none" spc="0" normalizeH="0" baseline="0">
             <a:ln>
               <a:noFill/>
             </a:ln>
@@ -1037,7 +1368,7 @@
           <a:buFontTx/>
           <a:buNone/>
           <a:tabLst/>
-          <a:defRPr b="0" baseline="0" cap="none" i="0" spc="0" strike="noStrike" sz="1800" u="none" kumimoji="0" normalizeH="0">
+          <a:defRPr kumimoji="0" sz="1800" b="0" i="0" u="none" strike="noStrike" cap="none" spc="0" normalizeH="0" baseline="0">
             <a:ln>
               <a:noFill/>
             </a:ln>
@@ -1063,7 +1394,7 @@
           <a:buFontTx/>
           <a:buNone/>
           <a:tabLst/>
-          <a:defRPr b="0" baseline="0" cap="none" i="0" spc="0" strike="noStrike" sz="1800" u="none" kumimoji="0" normalizeH="0">
+          <a:defRPr kumimoji="0" sz="1800" b="0" i="0" u="none" strike="noStrike" cap="none" spc="0" normalizeH="0" baseline="0">
             <a:ln>
               <a:noFill/>
             </a:ln>
@@ -1089,7 +1420,7 @@
           <a:buFontTx/>
           <a:buNone/>
           <a:tabLst/>
-          <a:defRPr b="0" baseline="0" cap="none" i="0" spc="0" strike="noStrike" sz="1800" u="none" kumimoji="0" normalizeH="0">
+          <a:defRPr kumimoji="0" sz="1800" b="0" i="0" u="none" strike="noStrike" cap="none" spc="0" normalizeH="0" baseline="0">
             <a:ln>
               <a:noFill/>
             </a:ln>
@@ -1115,7 +1446,7 @@
           <a:buFontTx/>
           <a:buNone/>
           <a:tabLst/>
-          <a:defRPr b="0" baseline="0" cap="none" i="0" spc="0" strike="noStrike" sz="1800" u="none" kumimoji="0" normalizeH="0">
+          <a:defRPr kumimoji="0" sz="1800" b="0" i="0" u="none" strike="noStrike" cap="none" spc="0" normalizeH="0" baseline="0">
             <a:ln>
               <a:noFill/>
             </a:ln>
@@ -1141,7 +1472,7 @@
           <a:buFontTx/>
           <a:buNone/>
           <a:tabLst/>
-          <a:defRPr b="0" baseline="0" cap="none" i="0" spc="0" strike="noStrike" sz="1800" u="none" kumimoji="0" normalizeH="0">
+          <a:defRPr kumimoji="0" sz="1800" b="0" i="0" u="none" strike="noStrike" cap="none" spc="0" normalizeH="0" baseline="0">
             <a:ln>
               <a:noFill/>
             </a:ln>
@@ -1154,9 +1485,15 @@
         </a:lvl9pPr>
       </a:lstStyle>
       <a:style>
-        <a:lnRef idx="0"/>
-        <a:fillRef idx="0"/>
-        <a:effectRef idx="0"/>
+        <a:lnRef idx="0">
+          <a:scrgbClr r="0" g="0" b="0"/>
+        </a:lnRef>
+        <a:fillRef idx="0">
+          <a:scrgbClr r="0" g="0" b="0"/>
+        </a:fillRef>
+        <a:effectRef idx="0">
+          <a:scrgbClr r="0" g="0" b="0"/>
+        </a:effectRef>
         <a:fontRef idx="none"/>
       </a:style>
     </a:lnDef>
@@ -1170,7 +1507,7 @@
         <a:effectLst/>
         <a:sp3d/>
       </a:spPr>
-      <a:bodyPr rot="0" spcFirstLastPara="1" vertOverflow="overflow" horzOverflow="overflow" vert="horz" wrap="square" lIns="45719" tIns="45719" rIns="45719" bIns="45719" numCol="1" spcCol="38100" rtlCol="0" anchor="t" upright="0">
+      <a:bodyPr rot="0" spcFirstLastPara="1" vertOverflow="overflow" horzOverflow="overflow" vert="horz" wrap="square" lIns="45719" tIns="45719" rIns="45719" bIns="45719" numCol="1" spcCol="38100" rtlCol="0" anchor="t">
         <a:spAutoFit/>
       </a:bodyPr>
       <a:lstStyle>
@@ -1189,7 +1526,7 @@
           <a:buFontTx/>
           <a:buNone/>
           <a:tabLst/>
-          <a:defRPr b="0" baseline="0" cap="none" i="0" spc="0" strike="noStrike" sz="1800" u="none" kumimoji="0" normalizeH="0">
+          <a:defRPr kumimoji="0" sz="1800" b="0" i="0" u="none" strike="noStrike" cap="none" spc="0" normalizeH="0" baseline="0">
             <a:ln>
               <a:noFill/>
             </a:ln>
@@ -1219,7 +1556,7 @@
           <a:buFontTx/>
           <a:buNone/>
           <a:tabLst/>
-          <a:defRPr b="0" baseline="0" cap="none" i="0" spc="0" strike="noStrike" sz="1800" u="none" kumimoji="0" normalizeH="0">
+          <a:defRPr kumimoji="0" sz="1800" b="0" i="0" u="none" strike="noStrike" cap="none" spc="0" normalizeH="0" baseline="0">
             <a:ln>
               <a:noFill/>
             </a:ln>
@@ -1245,7 +1582,7 @@
           <a:buFontTx/>
           <a:buNone/>
           <a:tabLst/>
-          <a:defRPr b="0" baseline="0" cap="none" i="0" spc="0" strike="noStrike" sz="1800" u="none" kumimoji="0" normalizeH="0">
+          <a:defRPr kumimoji="0" sz="1800" b="0" i="0" u="none" strike="noStrike" cap="none" spc="0" normalizeH="0" baseline="0">
             <a:ln>
               <a:noFill/>
             </a:ln>
@@ -1271,7 +1608,7 @@
           <a:buFontTx/>
           <a:buNone/>
           <a:tabLst/>
-          <a:defRPr b="0" baseline="0" cap="none" i="0" spc="0" strike="noStrike" sz="1800" u="none" kumimoji="0" normalizeH="0">
+          <a:defRPr kumimoji="0" sz="1800" b="0" i="0" u="none" strike="noStrike" cap="none" spc="0" normalizeH="0" baseline="0">
             <a:ln>
               <a:noFill/>
             </a:ln>
@@ -1297,7 +1634,7 @@
           <a:buFontTx/>
           <a:buNone/>
           <a:tabLst/>
-          <a:defRPr b="0" baseline="0" cap="none" i="0" spc="0" strike="noStrike" sz="1800" u="none" kumimoji="0" normalizeH="0">
+          <a:defRPr kumimoji="0" sz="1800" b="0" i="0" u="none" strike="noStrike" cap="none" spc="0" normalizeH="0" baseline="0">
             <a:ln>
               <a:noFill/>
             </a:ln>
@@ -1323,7 +1660,7 @@
           <a:buFontTx/>
           <a:buNone/>
           <a:tabLst/>
-          <a:defRPr b="0" baseline="0" cap="none" i="0" spc="0" strike="noStrike" sz="1800" u="none" kumimoji="0" normalizeH="0">
+          <a:defRPr kumimoji="0" sz="1800" b="0" i="0" u="none" strike="noStrike" cap="none" spc="0" normalizeH="0" baseline="0">
             <a:ln>
               <a:noFill/>
             </a:ln>
@@ -1349,7 +1686,7 @@
           <a:buFontTx/>
           <a:buNone/>
           <a:tabLst/>
-          <a:defRPr b="0" baseline="0" cap="none" i="0" spc="0" strike="noStrike" sz="1800" u="none" kumimoji="0" normalizeH="0">
+          <a:defRPr kumimoji="0" sz="1800" b="0" i="0" u="none" strike="noStrike" cap="none" spc="0" normalizeH="0" baseline="0">
             <a:ln>
               <a:noFill/>
             </a:ln>
@@ -1375,7 +1712,7 @@
           <a:buFontTx/>
           <a:buNone/>
           <a:tabLst/>
-          <a:defRPr b="0" baseline="0" cap="none" i="0" spc="0" strike="noStrike" sz="1800" u="none" kumimoji="0" normalizeH="0">
+          <a:defRPr kumimoji="0" sz="1800" b="0" i="0" u="none" strike="noStrike" cap="none" spc="0" normalizeH="0" baseline="0">
             <a:ln>
               <a:noFill/>
             </a:ln>
@@ -1401,7 +1738,7 @@
           <a:buFontTx/>
           <a:buNone/>
           <a:tabLst/>
-          <a:defRPr b="0" baseline="0" cap="none" i="0" spc="0" strike="noStrike" sz="1800" u="none" kumimoji="0" normalizeH="0">
+          <a:defRPr kumimoji="0" sz="1800" b="0" i="0" u="none" strike="noStrike" cap="none" spc="0" normalizeH="0" baseline="0">
             <a:ln>
               <a:noFill/>
             </a:ln>
@@ -1427,7 +1764,7 @@
           <a:buFontTx/>
           <a:buNone/>
           <a:tabLst/>
-          <a:defRPr b="0" baseline="0" cap="none" i="0" spc="0" strike="noStrike" sz="1800" u="none" kumimoji="0" normalizeH="0">
+          <a:defRPr kumimoji="0" sz="1800" b="0" i="0" u="none" strike="noStrike" cap="none" spc="0" normalizeH="0" baseline="0">
             <a:ln>
               <a:noFill/>
             </a:ln>
@@ -1440,12 +1777,19 @@
         </a:lvl9pPr>
       </a:lstStyle>
       <a:style>
-        <a:lnRef idx="0"/>
-        <a:fillRef idx="0"/>
-        <a:effectRef idx="0"/>
+        <a:lnRef idx="0">
+          <a:scrgbClr r="0" g="0" b="0"/>
+        </a:lnRef>
+        <a:fillRef idx="0">
+          <a:scrgbClr r="0" g="0" b="0"/>
+        </a:fillRef>
+        <a:effectRef idx="0">
+          <a:scrgbClr r="0" g="0" b="0"/>
+        </a:effectRef>
         <a:fontRef idx="none"/>
       </a:style>
     </a:txDef>
   </a:objectDefaults>
+  <a:extraClrSchemeLst/>
 </a:theme>
 </file>
--- a/Deliverables/References.docx
+++ b/Deliverables/References.docx
@@ -4,12 +4,354 @@
   <w:body>
     <w:p>
       <w:pPr>
-        <w:pStyle w:val="Title"/>
+        <w:pStyle w:val="Body"/>
+        <w:rPr>
+          <w:lang w:val="en-US"/>
+        </w:rPr>
       </w:pPr>
-      <w:r>
-        <w:t xml:space="preserve">References </w:t>
-      </w:r>
+      <w:bookmarkStart w:id="0" w:name="_GoBack"/>
+      <w:bookmarkEnd w:id="0"/>
     </w:p>
+    <w:sdt>
+      <w:sdtPr>
+        <w:id w:val="1819148437"/>
+        <w:docPartObj>
+          <w:docPartGallery w:val="Bibliographies"/>
+          <w:docPartUnique/>
+        </w:docPartObj>
+      </w:sdtPr>
+      <w:sdtEndPr>
+        <w:rPr>
+          <w:rFonts w:ascii="Times New Roman" w:eastAsia="Arial Unicode MS" w:hAnsi="Times New Roman" w:cs="Times New Roman"/>
+          <w:color w:val="auto"/>
+          <w:sz w:val="24"/>
+          <w:szCs w:val="24"/>
+          <w:bdr w:val="nil"/>
+        </w:rPr>
+      </w:sdtEndPr>
+      <w:sdtContent>
+        <w:p>
+          <w:pPr>
+            <w:pStyle w:val="Heading1"/>
+          </w:pPr>
+          <w:r>
+            <w:t>References</w:t>
+          </w:r>
+        </w:p>
+        <w:sdt>
+          <w:sdtPr>
+            <w:id w:val="-573587230"/>
+            <w:bibliography/>
+          </w:sdtPr>
+          <w:sdtContent>
+            <w:p>
+              <w:pPr>
+                <w:pStyle w:val="Bibliography"/>
+                <w:rPr>
+                  <w:noProof/>
+                </w:rPr>
+              </w:pPr>
+              <w:r>
+                <w:fldChar w:fldCharType="begin"/>
+              </w:r>
+              <w:r>
+                <w:instrText xml:space="preserve"> BIBLIOGRAPHY </w:instrText>
+              </w:r>
+              <w:r>
+                <w:fldChar w:fldCharType="separate"/>
+              </w:r>
+              <w:r>
+                <w:rPr>
+                  <w:noProof/>
+                </w:rPr>
+                <w:t xml:space="preserve">1. </w:t>
+              </w:r>
+              <w:r>
+                <w:rPr>
+                  <w:b/>
+                  <w:bCs/>
+                  <w:noProof/>
+                </w:rPr>
+                <w:t>Science, Research School Of Computer.</w:t>
+              </w:r>
+              <w:r>
+                <w:rPr>
+                  <w:noProof/>
+                </w:rPr>
+                <w:t xml:space="preserve"> Schwalbe Case Study And Business Case. </w:t>
+              </w:r>
+              <w:r>
+                <w:rPr>
+                  <w:i/>
+                  <w:iCs/>
+                  <w:noProof/>
+                </w:rPr>
+                <w:t xml:space="preserve">Australian National Uiversity. </w:t>
+              </w:r>
+              <w:r>
+                <w:rPr>
+                  <w:noProof/>
+                </w:rPr>
+                <w:t>[Online] May 3, 2014. [Cited: March 26, 2018.] https://cs.anu.edu.au/courses/comp3120/local_docs/workshops/%231/.</w:t>
+              </w:r>
+            </w:p>
+            <w:p/>
+            <w:p>
+              <w:pPr>
+                <w:pStyle w:val="Bibliography"/>
+                <w:rPr>
+                  <w:noProof/>
+                </w:rPr>
+              </w:pPr>
+              <w:r>
+                <w:rPr>
+                  <w:noProof/>
+                </w:rPr>
+                <w:t xml:space="preserve">2. </w:t>
+              </w:r>
+              <w:r>
+                <w:rPr>
+                  <w:b/>
+                  <w:bCs/>
+                  <w:noProof/>
+                </w:rPr>
+                <w:t>Media, Prescient Digital.</w:t>
+              </w:r>
+              <w:r>
+                <w:rPr>
+                  <w:noProof/>
+                </w:rPr>
+                <w:t xml:space="preserve"> Home / About Us / Case Studies / C. </w:t>
+              </w:r>
+              <w:r>
+                <w:rPr>
+                  <w:i/>
+                  <w:iCs/>
+                  <w:noProof/>
+                </w:rPr>
+                <w:t xml:space="preserve">Prescient Digital Media. </w:t>
+              </w:r>
+              <w:r>
+                <w:rPr>
+                  <w:noProof/>
+                </w:rPr>
+                <w:t>[Online] 2013. [Cited: March 26, 2018.] http://www.prescientdigital.com/about-us/case-studies-1/ca.</w:t>
+              </w:r>
+            </w:p>
+            <w:p/>
+            <w:p>
+              <w:pPr>
+                <w:pStyle w:val="Bibliography"/>
+                <w:rPr>
+                  <w:noProof/>
+                </w:rPr>
+              </w:pPr>
+              <w:r>
+                <w:rPr>
+                  <w:noProof/>
+                </w:rPr>
+                <w:t xml:space="preserve">3. </w:t>
+              </w:r>
+              <w:r>
+                <w:rPr>
+                  <w:b/>
+                  <w:bCs/>
+                  <w:noProof/>
+                </w:rPr>
+                <w:t>Online, INCOSE.</w:t>
+              </w:r>
+              <w:r>
+                <w:rPr>
+                  <w:noProof/>
+                </w:rPr>
+                <w:t xml:space="preserve"> Systems Engineering Competency Framework. </w:t>
+              </w:r>
+              <w:r>
+                <w:rPr>
+                  <w:i/>
+                  <w:iCs/>
+                  <w:noProof/>
+                </w:rPr>
+                <w:t xml:space="preserve">INCOSE Online. </w:t>
+              </w:r>
+              <w:r>
+                <w:rPr>
+                  <w:noProof/>
+                </w:rPr>
+                <w:t>[Online] March 2010. [Cited: March 26, 2018.] https://incoseonline.org.uk/Documents/zGuides/Z6_Competency_WEB.pdf.</w:t>
+              </w:r>
+            </w:p>
+            <w:p/>
+            <w:p>
+              <w:pPr>
+                <w:pStyle w:val="Bibliography"/>
+                <w:rPr>
+                  <w:b/>
+                  <w:bCs/>
+                  <w:noProof/>
+                </w:rPr>
+              </w:pPr>
+              <w:r>
+                <w:rPr>
+                  <w:noProof/>
+                </w:rPr>
+                <w:t xml:space="preserve">4. </w:t>
+              </w:r>
+              <w:r>
+                <w:rPr>
+                  <w:b/>
+                  <w:bCs/>
+                  <w:noProof/>
+                </w:rPr>
+                <w:t xml:space="preserve">Development of a Project Management Intranet Portal. </w:t>
+              </w:r>
+              <w:r>
+                <w:rPr>
+                  <w:bCs/>
+                  <w:i/>
+                  <w:iCs/>
+                  <w:noProof/>
+                </w:rPr>
+                <w:t xml:space="preserve">Trigent. </w:t>
+              </w:r>
+              <w:r>
+                <w:rPr>
+                  <w:bCs/>
+                  <w:noProof/>
+                </w:rPr>
+                <w:t>[Online] [Cited: March 26, 2018.] https://www.trigent.com/assets/pdf/case-study/Trigent_CaseStudy_ead_Development-of-a-Project-Management-Intranet-Portal.pdf.</w:t>
+              </w:r>
+            </w:p>
+            <w:p/>
+            <w:p>
+              <w:pPr>
+                <w:pStyle w:val="Bibliography"/>
+                <w:rPr>
+                  <w:b/>
+                  <w:bCs/>
+                  <w:noProof/>
+                </w:rPr>
+              </w:pPr>
+              <w:r>
+                <w:rPr>
+                  <w:b/>
+                  <w:bCs/>
+                  <w:noProof/>
+                </w:rPr>
+                <w:t xml:space="preserve">5. Townsend, Acki. Case Study - Project Management Intranet Site Project. </w:t>
+              </w:r>
+              <w:r>
+                <w:rPr>
+                  <w:bCs/>
+                  <w:i/>
+                  <w:iCs/>
+                  <w:noProof/>
+                </w:rPr>
+                <w:t xml:space="preserve">Prezi. </w:t>
+              </w:r>
+              <w:r>
+                <w:rPr>
+                  <w:bCs/>
+                  <w:noProof/>
+                </w:rPr>
+                <w:t>[Online] December 13, 2012. [Cited: March 26, 2018.] https://prezi.com/unjbkx1cv18s/case-study-project-management-intranet-site-project/.</w:t>
+              </w:r>
+            </w:p>
+            <w:p/>
+            <w:p>
+              <w:pPr>
+                <w:pStyle w:val="Body"/>
+                <w:rPr>
+                  <w:color w:val="auto"/>
+                  <w:sz w:val="24"/>
+                </w:rPr>
+              </w:pPr>
+              <w:r>
+                <w:rPr>
+                  <w:rFonts w:ascii="Helvetica Neue" w:hAnsi="Helvetica Neue"/>
+                  <w:b/>
+                  <w:color w:val="auto"/>
+                  <w:sz w:val="24"/>
+                  <w:shd w:val="clear" w:color="auto" w:fill="FFFFFF"/>
+                </w:rPr>
+                <w:t>6</w:t>
+              </w:r>
+              <w:r>
+                <w:rPr>
+                  <w:rFonts w:ascii="Helvetica Neue" w:hAnsi="Helvetica Neue"/>
+                  <w:b/>
+                  <w:color w:val="auto"/>
+                  <w:sz w:val="24"/>
+                  <w:shd w:val="clear" w:color="auto" w:fill="FFFFFF"/>
+                </w:rPr>
+                <w:t xml:space="preserve">. </w:t>
+              </w:r>
+              <w:proofErr w:type="spellStart"/>
+              <w:r>
+                <w:rPr>
+                  <w:rFonts w:ascii="Helvetica Neue" w:hAnsi="Helvetica Neue"/>
+                  <w:b/>
+                  <w:color w:val="auto"/>
+                  <w:sz w:val="24"/>
+                  <w:shd w:val="clear" w:color="auto" w:fill="FFFFFF"/>
+                </w:rPr>
+                <w:t>Stuckenbruck</w:t>
+              </w:r>
+              <w:proofErr w:type="spellEnd"/>
+              <w:r>
+                <w:rPr>
+                  <w:rFonts w:ascii="Helvetica Neue" w:hAnsi="Helvetica Neue"/>
+                  <w:b/>
+                  <w:color w:val="auto"/>
+                  <w:sz w:val="24"/>
+                  <w:shd w:val="clear" w:color="auto" w:fill="FFFFFF"/>
+                </w:rPr>
+                <w:t>, L. C.</w:t>
+              </w:r>
+              <w:r>
+                <w:rPr>
+                  <w:rFonts w:ascii="Helvetica Neue" w:hAnsi="Helvetica Neue"/>
+                  <w:color w:val="auto"/>
+                  <w:sz w:val="24"/>
+                  <w:shd w:val="clear" w:color="auto" w:fill="FFFFFF"/>
+                </w:rPr>
+                <w:t xml:space="preserve"> (1986). Project management framework (an overview of the project management body of knowledge): PMI body of knowledge standards. </w:t>
+              </w:r>
+              <w:r>
+                <w:rPr>
+                  <w:rStyle w:val="Emphasis"/>
+                  <w:rFonts w:ascii="Helvetica Neue" w:hAnsi="Helvetica Neue"/>
+                  <w:color w:val="auto"/>
+                  <w:sz w:val="24"/>
+                  <w:shd w:val="clear" w:color="auto" w:fill="FFFFFF"/>
+                </w:rPr>
+                <w:t>Project Management Journal, 17</w:t>
+              </w:r>
+              <w:r>
+                <w:rPr>
+                  <w:rFonts w:ascii="Helvetica Neue" w:hAnsi="Helvetica Neue"/>
+                  <w:color w:val="auto"/>
+                  <w:sz w:val="24"/>
+                  <w:shd w:val="clear" w:color="auto" w:fill="FFFFFF"/>
+                </w:rPr>
+                <w:t>(3), 25–3</w:t>
+              </w:r>
+            </w:p>
+            <w:p/>
+            <w:p>
+              <w:r>
+                <w:rPr>
+                  <w:b/>
+                  <w:bCs/>
+                  <w:noProof/>
+                </w:rPr>
+                <w:fldChar w:fldCharType="end"/>
+              </w:r>
+            </w:p>
+          </w:sdtContent>
+        </w:sdt>
+      </w:sdtContent>
+    </w:sdt>
     <w:p>
       <w:pPr>
         <w:pStyle w:val="Body"/>
@@ -19,107 +361,12 @@
       <w:pPr>
         <w:pStyle w:val="Body"/>
       </w:pPr>
-      <w:r>
-        <w:rPr>
-          <w:lang w:val="en-US"/>
-        </w:rPr>
-        <w:t>https://cs.anu.edu.au/courses/comp3120/local_docs/workshops/%231/SchwalbeCaseStudyAndBusinessCase.pdf</w:t>
-      </w:r>
-    </w:p>
-    <w:p>
-      <w:pPr>
-        <w:pStyle w:val="Body"/>
-      </w:pPr>
-    </w:p>
-    <w:p>
-      <w:pPr>
-        <w:pStyle w:val="Body"/>
-      </w:pPr>
-      <w:r>
-        <w:t>https://www.pmi.org/learning/library/pm-framework-overview-pmbok-1800</w:t>
-      </w:r>
-    </w:p>
-    <w:p>
-      <w:pPr>
-        <w:pStyle w:val="Body"/>
-      </w:pPr>
-    </w:p>
-    <w:p>
-      <w:pPr>
-        <w:pStyle w:val="Body"/>
-        <w:rPr>
-          <w:lang w:val="en-US"/>
-        </w:rPr>
-      </w:pPr>
-      <w:hyperlink r:id="rId6" w:history="1">
-        <w:r>
-          <w:rPr>
-            <w:rStyle w:val="Hyperlink"/>
-            <w:lang w:val="en-US"/>
-          </w:rPr>
-          <w:t>http://www.prescientdigital.com/about-us/case-studies-1/ca</w:t>
-        </w:r>
-      </w:hyperlink>
-    </w:p>
-    <w:p>
-      <w:pPr>
-        <w:pStyle w:val="Body"/>
-        <w:rPr>
-          <w:lang w:val="en-US"/>
-        </w:rPr>
-      </w:pPr>
-    </w:p>
-    <w:p>
-      <w:pPr>
-        <w:pStyle w:val="Body"/>
-      </w:pPr>
-      <w:hyperlink r:id="rId7" w:history="1">
-        <w:r>
-          <w:rPr>
-            <w:rStyle w:val="Hyperlink"/>
-          </w:rPr>
-          <w:t>https://incoseonline.org.uk/Documents/zGuides/Z6_Competency_WEB.pdf</w:t>
-        </w:r>
-      </w:hyperlink>
-    </w:p>
-    <w:p>
-      <w:pPr>
-        <w:pStyle w:val="Body"/>
-      </w:pPr>
-    </w:p>
-    <w:p>
-      <w:pPr>
-        <w:pStyle w:val="Body"/>
-      </w:pPr>
-      <w:hyperlink r:id="rId8" w:history="1">
-        <w:r>
-          <w:rPr>
-            <w:rStyle w:val="Hyperlink"/>
-          </w:rPr>
-          <w:t>https://www.trigent.com/assets/pdf/case-study/Trigent_CaseStudy_ead_Development-of-a-Project-Management-Intranet-Portal.pdf</w:t>
-        </w:r>
-      </w:hyperlink>
-    </w:p>
-    <w:p>
-      <w:pPr>
-        <w:pStyle w:val="Body"/>
-      </w:pPr>
-    </w:p>
-    <w:p>
-      <w:pPr>
-        <w:pStyle w:val="Body"/>
-      </w:pPr>
-      <w:r>
-        <w:t>https://prezi.com/unjbkx1cv18s/case-study-project-management-intranet-site-project/</w:t>
-      </w:r>
-      <w:bookmarkStart w:id="0" w:name="_GoBack"/>
-      <w:bookmarkEnd w:id="0"/>
     </w:p>
     <w:sectPr>
-      <w:headerReference w:type="default" r:id="rId9"/>
-      <w:footerReference w:type="default" r:id="rId10"/>
-      <w:headerReference w:type="first" r:id="rId11"/>
-      <w:footerReference w:type="first" r:id="rId12"/>
+      <w:headerReference w:type="default" r:id="rId7"/>
+      <w:footerReference w:type="default" r:id="rId8"/>
+      <w:headerReference w:type="first" r:id="rId9"/>
+      <w:footerReference w:type="first" r:id="rId10"/>
       <w:pgSz w:w="12240" w:h="15840"/>
       <w:pgMar w:top="1440" w:right="1440" w:bottom="1440" w:left="1440" w:header="720" w:footer="720" w:gutter="0"/>
       <w:cols w:space="720"/>
@@ -624,6 +871,36 @@
       <w:lang w:val="en-US" w:eastAsia="en-US"/>
     </w:rPr>
   </w:style>
+  <w:style w:type="paragraph" w:styleId="Heading1">
+    <w:name w:val="heading 1"/>
+    <w:basedOn w:val="Normal"/>
+    <w:next w:val="Normal"/>
+    <w:link w:val="Heading1Char"/>
+    <w:uiPriority w:val="9"/>
+    <w:qFormat/>
+    <w:rsid w:val="001A3A72"/>
+    <w:pPr>
+      <w:keepNext/>
+      <w:keepLines/>
+      <w:pBdr>
+        <w:top w:val="none" w:sz="0" w:space="0" w:color="auto"/>
+        <w:left w:val="none" w:sz="0" w:space="0" w:color="auto"/>
+        <w:bottom w:val="none" w:sz="0" w:space="0" w:color="auto"/>
+        <w:right w:val="none" w:sz="0" w:space="0" w:color="auto"/>
+        <w:between w:val="none" w:sz="0" w:space="0" w:color="auto"/>
+        <w:bar w:val="none" w:sz="0" w:color="auto"/>
+      </w:pBdr>
+      <w:spacing w:before="240" w:line="259" w:lineRule="auto"/>
+      <w:outlineLvl w:val="0"/>
+    </w:pPr>
+    <w:rPr>
+      <w:rFonts w:asciiTheme="majorHAnsi" w:eastAsiaTheme="majorEastAsia" w:hAnsiTheme="majorHAnsi" w:cstheme="majorBidi"/>
+      <w:color w:val="B35E06" w:themeColor="accent1" w:themeShade="BF"/>
+      <w:sz w:val="32"/>
+      <w:szCs w:val="32"/>
+      <w:bdr w:val="none" w:sz="0" w:space="0" w:color="auto"/>
+    </w:rPr>
+  </w:style>
   <w:style w:type="character" w:default="1" w:styleId="DefaultParagraphFont">
     <w:name w:val="Default Paragraph Font"/>
     <w:uiPriority w:val="1"/>
@@ -716,6 +993,68 @@
     <w:rPr>
       <w:color w:val="808080"/>
       <w:shd w:val="clear" w:color="auto" w:fill="E6E6E6"/>
+    </w:rPr>
+  </w:style>
+  <w:style w:type="character" w:customStyle="1" w:styleId="Heading1Char">
+    <w:name w:val="Heading 1 Char"/>
+    <w:basedOn w:val="DefaultParagraphFont"/>
+    <w:link w:val="Heading1"/>
+    <w:uiPriority w:val="9"/>
+    <w:rsid w:val="001A3A72"/>
+    <w:rPr>
+      <w:rFonts w:asciiTheme="majorHAnsi" w:eastAsiaTheme="majorEastAsia" w:hAnsiTheme="majorHAnsi" w:cstheme="majorBidi"/>
+      <w:color w:val="B35E06" w:themeColor="accent1" w:themeShade="BF"/>
+      <w:sz w:val="32"/>
+      <w:szCs w:val="32"/>
+      <w:bdr w:val="none" w:sz="0" w:space="0" w:color="auto"/>
+      <w:lang w:val="en-US" w:eastAsia="en-US"/>
+    </w:rPr>
+  </w:style>
+  <w:style w:type="paragraph" w:styleId="BalloonText">
+    <w:name w:val="Balloon Text"/>
+    <w:basedOn w:val="Normal"/>
+    <w:link w:val="BalloonTextChar"/>
+    <w:uiPriority w:val="99"/>
+    <w:semiHidden/>
+    <w:unhideWhenUsed/>
+    <w:rsid w:val="001A3A72"/>
+    <w:rPr>
+      <w:rFonts w:ascii="Segoe UI" w:hAnsi="Segoe UI" w:cs="Segoe UI"/>
+      <w:sz w:val="18"/>
+      <w:szCs w:val="18"/>
+    </w:rPr>
+  </w:style>
+  <w:style w:type="character" w:customStyle="1" w:styleId="BalloonTextChar">
+    <w:name w:val="Balloon Text Char"/>
+    <w:basedOn w:val="DefaultParagraphFont"/>
+    <w:link w:val="BalloonText"/>
+    <w:uiPriority w:val="99"/>
+    <w:semiHidden/>
+    <w:rsid w:val="001A3A72"/>
+    <w:rPr>
+      <w:rFonts w:ascii="Segoe UI" w:hAnsi="Segoe UI" w:cs="Segoe UI"/>
+      <w:sz w:val="18"/>
+      <w:szCs w:val="18"/>
+      <w:lang w:val="en-US" w:eastAsia="en-US"/>
+    </w:rPr>
+  </w:style>
+  <w:style w:type="paragraph" w:styleId="Bibliography">
+    <w:name w:val="Bibliography"/>
+    <w:basedOn w:val="Normal"/>
+    <w:next w:val="Normal"/>
+    <w:uiPriority w:val="37"/>
+    <w:unhideWhenUsed/>
+    <w:rsid w:val="001A3A72"/>
+  </w:style>
+  <w:style w:type="character" w:styleId="Emphasis">
+    <w:name w:val="Emphasis"/>
+    <w:basedOn w:val="DefaultParagraphFont"/>
+    <w:uiPriority w:val="20"/>
+    <w:qFormat/>
+    <w:rsid w:val="001A3A72"/>
+    <w:rPr>
+      <w:i/>
+      <w:iCs/>
     </w:rPr>
   </w:style>
 </w:styles>
@@ -1792,4 +2131,128 @@
   </a:objectDefaults>
   <a:extraClrSchemeLst/>
 </a:theme>
+</file>
+
+<file path=customXml/item1.xml><?xml version="1.0" encoding="utf-8"?>
+<b:Sources xmlns:b="http://schemas.openxmlformats.org/officeDocument/2006/bibliography" xmlns="http://schemas.openxmlformats.org/officeDocument/2006/bibliography" SelectedStyle="\ISO690Nmerical.XSL" StyleName="ISO 690 - Numerical Reference" Version="1987">
+  <b:Source>
+    <b:Tag>Res14</b:Tag>
+    <b:SourceType>DocumentFromInternetSite</b:SourceType>
+    <b:Guid>{0EF41220-81B5-454E-9C86-8D3B5895BC58}</b:Guid>
+    <b:Title>Schwalbe Case Study And Business Case</b:Title>
+    <b:InternetSiteTitle>Australian National Uiversity</b:InternetSiteTitle>
+    <b:Year>2014</b:Year>
+    <b:Month>May</b:Month>
+    <b:Day>3</b:Day>
+    <b:YearAccessed>2018</b:YearAccessed>
+    <b:MonthAccessed>March</b:MonthAccessed>
+    <b:DayAccessed>26</b:DayAccessed>
+    <b:URL>https://cs.anu.edu.au/courses/comp3120/local_docs/workshops/%231/</b:URL>
+    <b:Author>
+      <b:Author>
+        <b:NameList>
+          <b:Person>
+            <b:Last>Science</b:Last>
+            <b:First>Research</b:First>
+            <b:Middle>School Of Computer</b:Middle>
+          </b:Person>
+        </b:NameList>
+      </b:Author>
+    </b:Author>
+    <b:RefOrder>1</b:RefOrder>
+  </b:Source>
+  <b:Source>
+    <b:Tag>Pre13</b:Tag>
+    <b:SourceType>DocumentFromInternetSite</b:SourceType>
+    <b:Guid>{CF765B6F-204C-491A-AE03-F8412156DA36}</b:Guid>
+    <b:Author>
+      <b:Author>
+        <b:NameList>
+          <b:Person>
+            <b:Last>Media</b:Last>
+            <b:First>Prescient</b:First>
+            <b:Middle>Digital</b:Middle>
+          </b:Person>
+        </b:NameList>
+      </b:Author>
+    </b:Author>
+    <b:Title>Home / About Us / Case Studies / C</b:Title>
+    <b:InternetSiteTitle>Prescient Digital Media</b:InternetSiteTitle>
+    <b:Year>2013</b:Year>
+    <b:YearAccessed>2018</b:YearAccessed>
+    <b:MonthAccessed>March</b:MonthAccessed>
+    <b:DayAccessed>26</b:DayAccessed>
+    <b:URL>http://www.prescientdigital.com/about-us/case-studies-1/ca</b:URL>
+    <b:RefOrder>2</b:RefOrder>
+  </b:Source>
+  <b:Source>
+    <b:Tag>INC10</b:Tag>
+    <b:SourceType>DocumentFromInternetSite</b:SourceType>
+    <b:Guid>{0FC63182-21BD-4C29-BE86-32DD38113D71}</b:Guid>
+    <b:Author>
+      <b:Author>
+        <b:NameList>
+          <b:Person>
+            <b:Last>Online</b:Last>
+            <b:First>INCOSE</b:First>
+          </b:Person>
+        </b:NameList>
+      </b:Author>
+    </b:Author>
+    <b:Title>Systems Engineering Competency Framework</b:Title>
+    <b:InternetSiteTitle>INCOSE Online</b:InternetSiteTitle>
+    <b:Year>2010</b:Year>
+    <b:Month>March</b:Month>
+    <b:YearAccessed>2018</b:YearAccessed>
+    <b:MonthAccessed>March</b:MonthAccessed>
+    <b:DayAccessed>26</b:DayAccessed>
+    <b:URL>https://incoseonline.org.uk/Documents/zGuides/Z6_Competency_WEB.pdf</b:URL>
+    <b:RefOrder>3</b:RefOrder>
+  </b:Source>
+  <b:Source>
+    <b:Tag>Dev18</b:Tag>
+    <b:SourceType>DocumentFromInternetSite</b:SourceType>
+    <b:Guid>{C4857D33-F52C-4B86-A0C0-C6CB7F846BF0}</b:Guid>
+    <b:Title>Development of a Project Management Intranet Portal</b:Title>
+    <b:InternetSiteTitle>Trigent</b:InternetSiteTitle>
+    <b:YearAccessed>2018</b:YearAccessed>
+    <b:MonthAccessed>March</b:MonthAccessed>
+    <b:DayAccessed>26</b:DayAccessed>
+    <b:URL>https://www.trigent.com/assets/pdf/case-study/Trigent_CaseStudy_ead_Development-of-a-Project-Management-Intranet-Portal.pdf</b:URL>
+    <b:RefOrder>4</b:RefOrder>
+  </b:Source>
+  <b:Source>
+    <b:Tag>Ack12</b:Tag>
+    <b:SourceType>DocumentFromInternetSite</b:SourceType>
+    <b:Guid>{0E65C0B4-F787-4E33-9A24-169F4AA111D6}</b:Guid>
+    <b:Author>
+      <b:Author>
+        <b:NameList>
+          <b:Person>
+            <b:Last>Townsend</b:Last>
+            <b:First>Acki</b:First>
+          </b:Person>
+        </b:NameList>
+      </b:Author>
+    </b:Author>
+    <b:Title>Case Study - Project Management Intranet Site Project</b:Title>
+    <b:InternetSiteTitle>Prezi</b:InternetSiteTitle>
+    <b:Year>2012</b:Year>
+    <b:Month>December</b:Month>
+    <b:Day>13</b:Day>
+    <b:YearAccessed>2018</b:YearAccessed>
+    <b:MonthAccessed>March</b:MonthAccessed>
+    <b:DayAccessed>26</b:DayAccessed>
+    <b:URL>https://prezi.com/unjbkx1cv18s/case-study-project-management-intranet-site-project/</b:URL>
+    <b:RefOrder>5</b:RefOrder>
+  </b:Source>
+</b:Sources>
+</file>
+
+<file path=customXml/itemProps1.xml><?xml version="1.0" encoding="utf-8"?>
+<ds:datastoreItem xmlns:ds="http://schemas.openxmlformats.org/officeDocument/2006/customXml" ds:itemID="{2B799F19-CE28-43D2-BA2B-30E0AED01866}">
+  <ds:schemaRefs>
+    <ds:schemaRef ds:uri="http://schemas.openxmlformats.org/officeDocument/2006/bibliography"/>
+  </ds:schemaRefs>
+</ds:datastoreItem>
 </file>